--- a/reports/mpi-labs.docx
+++ b/reports/mpi-labs.docx
@@ -1454,7 +1454,15 @@
         </w:numPr>
       </w:pPr>
       <w:r>
-        <w:t>MPI_Init(&amp;argc, &amp;argv) — запускает среду выполнения MPI.</w:t>
+        <w:t>MPI_</w:t>
+      </w:r>
+      <w:proofErr w:type="gramStart"/>
+      <w:r>
+        <w:t>Init(</w:t>
+      </w:r>
+      <w:proofErr w:type="gramEnd"/>
+      <w:r>
+        <w:t>&amp;argc, &amp;argv) — запускает среду выполнения MPI.</w:t>
       </w:r>
     </w:p>
     <w:p>
@@ -1497,7 +1505,15 @@
         </w:numPr>
       </w:pPr>
       <w:r>
-        <w:t>MPI_Comm_rank(MPI_COMM_WORLD, &amp;rank) — возвращает уникальный идентификатор (ранг) текущего процесса в коммуникаторе MPI_COMM_WORLD (от 0 до size-1).</w:t>
+        <w:t>MPI_Comm_</w:t>
+      </w:r>
+      <w:proofErr w:type="gramStart"/>
+      <w:r>
+        <w:t>rank(</w:t>
+      </w:r>
+      <w:proofErr w:type="gramEnd"/>
+      <w:r>
+        <w:t>MPI_COMM_WORLD, &amp;rank) — возвращает уникальный идентификатор (ранг) текущего процесса в коммуникаторе MPI_COMM_WORLD (от 0 до size-1).</w:t>
       </w:r>
     </w:p>
     <w:p>
@@ -1509,7 +1525,15 @@
         </w:numPr>
       </w:pPr>
       <w:r>
-        <w:t>MPI_Comm_size(MPI_COMM_WORLD, &amp;size) — возвращает общее количество процессов в коммуникаторе.</w:t>
+        <w:t>MPI_Comm_</w:t>
+      </w:r>
+      <w:proofErr w:type="gramStart"/>
+      <w:r>
+        <w:t>size(</w:t>
+      </w:r>
+      <w:proofErr w:type="gramEnd"/>
+      <w:r>
+        <w:t>MPI_COMM_WORLD, &amp;size) — возвращает общее количество процессов в коммуникаторе.</w:t>
       </w:r>
     </w:p>
     <w:p>
@@ -1590,40 +1614,147 @@
         </w:numPr>
       </w:pPr>
       <w:r>
-        <w:t>MPI_Finalize() — корректно завершает работу с MPI. Все MPI-функции должны быть вызваны до этого.</w:t>
+        <w:t>MPI_</w:t>
+      </w:r>
+      <w:proofErr w:type="gramStart"/>
+      <w:r>
+        <w:t>Finalize(</w:t>
+      </w:r>
+      <w:proofErr w:type="gramEnd"/>
+      <w:r>
+        <w:t>) — корректно завершает работу с MPI. Все MPI-функции должны быть вызваны до этого.</w:t>
       </w:r>
     </w:p>
     <w:p>
       <w:pPr>
         <w:pStyle w:val="ab"/>
-      </w:pPr>
-      <w:r>
-        <w:t>Пример кода</w:t>
-      </w:r>
-      <w:r>
-        <w:t>:</w:t>
-      </w:r>
-    </w:p>
-    <w:p>
-      <w:pPr>
-        <w:pStyle w:val="ab"/>
-      </w:pPr>
-      <w:r>
-        <w:t>Пример вывода</w:t>
-      </w:r>
-      <w:r>
         <w:rPr>
           <w:lang w:val="en-US"/>
         </w:rPr>
+      </w:pPr>
+      <w:r>
+        <w:t>Пример кода</w:t>
+      </w:r>
+      <w:r>
         <w:t>:</w:t>
       </w:r>
     </w:p>
     <w:p>
       <w:pPr>
+        <w:pStyle w:val="a7"/>
+        <w:rPr>
+          <w:lang w:val="en-US"/>
+        </w:rPr>
+      </w:pPr>
+      <w:r>
+        <w:rPr>
+          <w:lang w:val="en-US"/>
+        </w:rPr>
+        <w:lastRenderedPageBreak/>
+        <w:drawing>
+          <wp:inline distT="0" distB="0" distL="0" distR="0" wp14:anchorId="38C51B8D" wp14:editId="7CBEB155">
+            <wp:extent cx="5353797" cy="3743847"/>
+            <wp:effectExtent l="0" t="0" r="0" b="9525"/>
+            <wp:docPr id="1700184041" name="Рисунок 1"/>
+            <wp:cNvGraphicFramePr>
+              <a:graphicFrameLocks xmlns:a="http://schemas.openxmlformats.org/drawingml/2006/main" noChangeAspect="1"/>
+            </wp:cNvGraphicFramePr>
+            <a:graphic xmlns:a="http://schemas.openxmlformats.org/drawingml/2006/main">
+              <a:graphicData uri="http://schemas.openxmlformats.org/drawingml/2006/picture">
+                <pic:pic xmlns:pic="http://schemas.openxmlformats.org/drawingml/2006/picture">
+                  <pic:nvPicPr>
+                    <pic:cNvPr id="1700184041" name=""/>
+                    <pic:cNvPicPr/>
+                  </pic:nvPicPr>
+                  <pic:blipFill>
+                    <a:blip r:embed="rId6"/>
+                    <a:stretch>
+                      <a:fillRect/>
+                    </a:stretch>
+                  </pic:blipFill>
+                  <pic:spPr>
+                    <a:xfrm>
+                      <a:off x="0" y="0"/>
+                      <a:ext cx="5353797" cy="3743847"/>
+                    </a:xfrm>
+                    <a:prstGeom prst="rect">
+                      <a:avLst/>
+                    </a:prstGeom>
+                  </pic:spPr>
+                </pic:pic>
+              </a:graphicData>
+            </a:graphic>
+          </wp:inline>
+        </w:drawing>
+      </w:r>
+    </w:p>
+    <w:p>
+      <w:pPr>
+        <w:pStyle w:val="ab"/>
+        <w:rPr>
+          <w:lang w:val="en-US"/>
+        </w:rPr>
+      </w:pPr>
+      <w:r>
+        <w:t>Пример вывода</w:t>
+      </w:r>
+      <w:r>
+        <w:t>:</w:t>
+      </w:r>
+    </w:p>
+    <w:p>
+      <w:pPr>
+        <w:pStyle w:val="a7"/>
+        <w:rPr>
+          <w:lang w:val="en-US"/>
+        </w:rPr>
+      </w:pPr>
+      <w:r>
+        <w:rPr>
+          <w:lang w:val="en-US"/>
+        </w:rPr>
+        <w:drawing>
+          <wp:inline distT="0" distB="0" distL="0" distR="0" wp14:anchorId="62216B98" wp14:editId="6F70C2A5">
+            <wp:extent cx="5940425" cy="1316990"/>
+            <wp:effectExtent l="0" t="0" r="3175" b="0"/>
+            <wp:docPr id="345436277" name="Рисунок 1"/>
+            <wp:cNvGraphicFramePr>
+              <a:graphicFrameLocks xmlns:a="http://schemas.openxmlformats.org/drawingml/2006/main" noChangeAspect="1"/>
+            </wp:cNvGraphicFramePr>
+            <a:graphic xmlns:a="http://schemas.openxmlformats.org/drawingml/2006/main">
+              <a:graphicData uri="http://schemas.openxmlformats.org/drawingml/2006/picture">
+                <pic:pic xmlns:pic="http://schemas.openxmlformats.org/drawingml/2006/picture">
+                  <pic:nvPicPr>
+                    <pic:cNvPr id="345436277" name=""/>
+                    <pic:cNvPicPr/>
+                  </pic:nvPicPr>
+                  <pic:blipFill>
+                    <a:blip r:embed="rId7"/>
+                    <a:stretch>
+                      <a:fillRect/>
+                    </a:stretch>
+                  </pic:blipFill>
+                  <pic:spPr>
+                    <a:xfrm>
+                      <a:off x="0" y="0"/>
+                      <a:ext cx="5940425" cy="1316990"/>
+                    </a:xfrm>
+                    <a:prstGeom prst="rect">
+                      <a:avLst/>
+                    </a:prstGeom>
+                  </pic:spPr>
+                </pic:pic>
+              </a:graphicData>
+            </a:graphic>
+          </wp:inline>
+        </w:drawing>
+      </w:r>
+    </w:p>
+    <w:p>
+      <w:pPr>
         <w:pStyle w:val="11"/>
       </w:pPr>
       <w:r>
-        <w:lastRenderedPageBreak/>
         <w:t>Задание 15. Программа «I am!»</w:t>
       </w:r>
     </w:p>
@@ -1682,7 +1813,16 @@
         </w:numPr>
       </w:pPr>
       <w:r>
-        <w:t>MPI_Init(&amp;argc, &amp;argv) — запускает среду выполнения MPI. Корректно обрабатывает аргументы командной строки.</w:t>
+        <w:lastRenderedPageBreak/>
+        <w:t>MPI_</w:t>
+      </w:r>
+      <w:proofErr w:type="gramStart"/>
+      <w:r>
+        <w:t>Init(</w:t>
+      </w:r>
+      <w:proofErr w:type="gramEnd"/>
+      <w:r>
+        <w:t>&amp;argc, &amp;argv) — запускает среду выполнения MPI. Корректно обрабатывает аргументы командной строки.</w:t>
       </w:r>
     </w:p>
     <w:p>
@@ -1756,7 +1896,23 @@
         </w:numPr>
       </w:pPr>
       <w:r>
-        <w:t>Используется std::cout для вывода строки вида: I am X process from Y processes!, где X — ранг процесса, Y — общее число процессов.</w:t>
+        <w:t>Используется </w:t>
+      </w:r>
+      <w:proofErr w:type="gramStart"/>
+      <w:r>
+        <w:t>std::</w:t>
+      </w:r>
+      <w:proofErr w:type="gramEnd"/>
+      <w:r>
+        <w:t xml:space="preserve">cout для вывода строки вида: I am X process from Y </w:t>
+      </w:r>
+      <w:proofErr w:type="gramStart"/>
+      <w:r>
+        <w:t>processes!,</w:t>
+      </w:r>
+      <w:proofErr w:type="gramEnd"/>
+      <w:r>
+        <w:t xml:space="preserve"> где X — ранг процесса, Y — общее число процессов.</w:t>
       </w:r>
     </w:p>
     <w:p>
@@ -1775,7 +1931,15 @@
         <w:t>Особенность</w:t>
       </w:r>
       <w:r>
-        <w:t>: В C++ std::cout может буферизовать вывод, что иногда приводит к "перемешанным" строкам из-за параллельной работы процессов.</w:t>
+        <w:t>: В C++ </w:t>
+      </w:r>
+      <w:proofErr w:type="gramStart"/>
+      <w:r>
+        <w:t>std::</w:t>
+      </w:r>
+      <w:proofErr w:type="gramEnd"/>
+      <w:r>
+        <w:t>cout может буферизовать вывод, что иногда приводит к "перемешанным" строкам из-за параллельной работы процессов.</w:t>
       </w:r>
     </w:p>
     <w:p>
@@ -1807,64 +1971,196 @@
         </w:numPr>
       </w:pPr>
       <w:r>
-        <w:t>MPI_Finalize() — корректно завершает работу с MPI. Все MPI-функции вызываются до этой точки.</w:t>
+        <w:t>MPI_</w:t>
+      </w:r>
+      <w:proofErr w:type="gramStart"/>
+      <w:r>
+        <w:t>Finalize(</w:t>
+      </w:r>
+      <w:proofErr w:type="gramEnd"/>
+      <w:r>
+        <w:t>) — корректно завершает работу с MPI. Все MPI-функции вызываются до этой точки.</w:t>
       </w:r>
     </w:p>
     <w:p>
       <w:pPr>
         <w:pStyle w:val="ab"/>
-      </w:pPr>
-      <w:r>
-        <w:t>Пример кода</w:t>
-      </w:r>
-      <w:r>
-        <w:t>:</w:t>
-      </w:r>
-    </w:p>
-    <w:p>
-      <w:pPr>
-        <w:pStyle w:val="ab"/>
-      </w:pPr>
-      <w:r>
-        <w:t>Пример вывода</w:t>
-      </w:r>
-      <w:r>
         <w:rPr>
           <w:lang w:val="en-US"/>
         </w:rPr>
+      </w:pPr>
+      <w:r>
+        <w:t>Пример кода</w:t>
+      </w:r>
+      <w:r>
         <w:t>:</w:t>
       </w:r>
     </w:p>
     <w:p>
       <w:pPr>
+        <w:pStyle w:val="a7"/>
+        <w:rPr>
+          <w:lang w:val="en-US"/>
+        </w:rPr>
+      </w:pPr>
+      <w:r>
+        <w:rPr>
+          <w:lang w:val="en-US"/>
+        </w:rPr>
+        <w:lastRenderedPageBreak/>
+        <w:drawing>
+          <wp:inline distT="0" distB="0" distL="0" distR="0" wp14:anchorId="75DE0A1F" wp14:editId="6237406B">
+            <wp:extent cx="4058216" cy="4686954"/>
+            <wp:effectExtent l="0" t="0" r="0" b="0"/>
+            <wp:docPr id="403133760" name="Рисунок 1"/>
+            <wp:cNvGraphicFramePr>
+              <a:graphicFrameLocks xmlns:a="http://schemas.openxmlformats.org/drawingml/2006/main" noChangeAspect="1"/>
+            </wp:cNvGraphicFramePr>
+            <a:graphic xmlns:a="http://schemas.openxmlformats.org/drawingml/2006/main">
+              <a:graphicData uri="http://schemas.openxmlformats.org/drawingml/2006/picture">
+                <pic:pic xmlns:pic="http://schemas.openxmlformats.org/drawingml/2006/picture">
+                  <pic:nvPicPr>
+                    <pic:cNvPr id="403133760" name=""/>
+                    <pic:cNvPicPr/>
+                  </pic:nvPicPr>
+                  <pic:blipFill>
+                    <a:blip r:embed="rId8"/>
+                    <a:stretch>
+                      <a:fillRect/>
+                    </a:stretch>
+                  </pic:blipFill>
+                  <pic:spPr>
+                    <a:xfrm>
+                      <a:off x="0" y="0"/>
+                      <a:ext cx="4058216" cy="4686954"/>
+                    </a:xfrm>
+                    <a:prstGeom prst="rect">
+                      <a:avLst/>
+                    </a:prstGeom>
+                  </pic:spPr>
+                </pic:pic>
+              </a:graphicData>
+            </a:graphic>
+          </wp:inline>
+        </w:drawing>
+      </w:r>
+    </w:p>
+    <w:p>
+      <w:pPr>
+        <w:pStyle w:val="ab"/>
+        <w:rPr>
+          <w:lang w:val="en-US"/>
+        </w:rPr>
+      </w:pPr>
+      <w:r>
+        <w:t>Пример вывода</w:t>
+      </w:r>
+      <w:r>
+        <w:t>:</w:t>
+      </w:r>
+    </w:p>
+    <w:p>
+      <w:pPr>
+        <w:pStyle w:val="a7"/>
+        <w:rPr>
+          <w:lang w:val="en-US"/>
+        </w:rPr>
+      </w:pPr>
+      <w:r>
+        <w:rPr>
+          <w:lang w:val="en-US"/>
+        </w:rPr>
+        <w:drawing>
+          <wp:inline distT="0" distB="0" distL="0" distR="0" wp14:anchorId="556D2F9D" wp14:editId="38EA1C98">
+            <wp:extent cx="5940425" cy="1198880"/>
+            <wp:effectExtent l="0" t="0" r="3175" b="1270"/>
+            <wp:docPr id="492867053" name="Рисунок 1"/>
+            <wp:cNvGraphicFramePr>
+              <a:graphicFrameLocks xmlns:a="http://schemas.openxmlformats.org/drawingml/2006/main" noChangeAspect="1"/>
+            </wp:cNvGraphicFramePr>
+            <a:graphic xmlns:a="http://schemas.openxmlformats.org/drawingml/2006/main">
+              <a:graphicData uri="http://schemas.openxmlformats.org/drawingml/2006/picture">
+                <pic:pic xmlns:pic="http://schemas.openxmlformats.org/drawingml/2006/picture">
+                  <pic:nvPicPr>
+                    <pic:cNvPr id="492867053" name=""/>
+                    <pic:cNvPicPr/>
+                  </pic:nvPicPr>
+                  <pic:blipFill>
+                    <a:blip r:embed="rId9"/>
+                    <a:stretch>
+                      <a:fillRect/>
+                    </a:stretch>
+                  </pic:blipFill>
+                  <pic:spPr>
+                    <a:xfrm>
+                      <a:off x="0" y="0"/>
+                      <a:ext cx="5940425" cy="1198880"/>
+                    </a:xfrm>
+                    <a:prstGeom prst="rect">
+                      <a:avLst/>
+                    </a:prstGeom>
+                  </pic:spPr>
+                </pic:pic>
+              </a:graphicData>
+            </a:graphic>
+          </wp:inline>
+        </w:drawing>
+      </w:r>
+    </w:p>
+    <w:p>
+      <w:pPr>
         <w:pStyle w:val="11"/>
       </w:pPr>
       <w:r>
+        <w:t>Задание 16. Программа «На первый-второй рассчитайся!»</w:t>
+      </w:r>
+    </w:p>
+    <w:p>
+      <w:pPr>
+        <w:pStyle w:val="21"/>
+      </w:pPr>
+      <w:r>
+        <w:t>Цель</w:t>
+      </w:r>
+    </w:p>
+    <w:p>
+      <w:pPr>
+        <w:pStyle w:val="ab"/>
+      </w:pPr>
+      <w:r>
+        <w:t xml:space="preserve">Напишите программу, в которой каждый процесс с четным номером выводит на экран строку «I </w:t>
+      </w:r>
+      <w:proofErr w:type="gramStart"/>
+      <w:r>
+        <w:t>am :</w:t>
+      </w:r>
+      <w:proofErr w:type="gramEnd"/>
+      <w:r>
+        <w:t xml:space="preserve"> FIRST!», а каждый процесс с нечетным номером – «I </w:t>
+      </w:r>
+      <w:proofErr w:type="gramStart"/>
+      <w:r>
+        <w:t>am :</w:t>
+      </w:r>
+      <w:proofErr w:type="gramEnd"/>
+      <w:r>
+        <w:t xml:space="preserve"> SECOND!». Процесс с номером 0 должен вывести на экран общее количество процессов в приложении в формате </w:t>
+      </w:r>
+      <w:proofErr w:type="gramStart"/>
+      <w:r>
+        <w:t>« processes</w:t>
+      </w:r>
+      <w:proofErr w:type="gramEnd"/>
+      <w:r>
+        <w:t>.».</w:t>
+      </w:r>
+    </w:p>
+    <w:p>
+      <w:pPr>
+        <w:pStyle w:val="21"/>
+      </w:pPr>
+      <w:r>
         <w:lastRenderedPageBreak/>
-        <w:t>Задание 16. Программа «На первый-второй рассчитайся!»</w:t>
-      </w:r>
-    </w:p>
-    <w:p>
-      <w:pPr>
-        <w:pStyle w:val="21"/>
-      </w:pPr>
-      <w:r>
-        <w:t>Цель</w:t>
-      </w:r>
-    </w:p>
-    <w:p>
-      <w:pPr>
-        <w:pStyle w:val="ab"/>
-      </w:pPr>
-      <w:r>
-        <w:t>Напишите программу, в которой каждый процесс с четным номером выводит на экран строку «I am : FIRST!», а каждый процесс с нечетным номером – «I am : SECOND!». Процесс с номером 0 должен вывести на экран общее количество процессов в приложении в формате « processes.».</w:t>
-      </w:r>
-    </w:p>
-    <w:p>
-      <w:pPr>
-        <w:pStyle w:val="21"/>
-      </w:pPr>
-      <w:r>
         <w:t>Выполнение</w:t>
       </w:r>
     </w:p>
@@ -1999,7 +2295,59 @@
     </w:p>
     <w:p>
       <w:pPr>
+        <w:pStyle w:val="a7"/>
+        <w:rPr>
+          <w:lang w:val="en-US"/>
+        </w:rPr>
+      </w:pPr>
+      <w:r>
+        <w:rPr>
+          <w:lang w:val="en-US"/>
+        </w:rPr>
+        <w:lastRenderedPageBreak/>
+        <w:drawing>
+          <wp:inline distT="0" distB="0" distL="0" distR="0" wp14:anchorId="1E59CFE1" wp14:editId="7688A7F4">
+            <wp:extent cx="3429479" cy="5649113"/>
+            <wp:effectExtent l="0" t="0" r="0" b="0"/>
+            <wp:docPr id="1898438695" name="Рисунок 1"/>
+            <wp:cNvGraphicFramePr>
+              <a:graphicFrameLocks xmlns:a="http://schemas.openxmlformats.org/drawingml/2006/main" noChangeAspect="1"/>
+            </wp:cNvGraphicFramePr>
+            <a:graphic xmlns:a="http://schemas.openxmlformats.org/drawingml/2006/main">
+              <a:graphicData uri="http://schemas.openxmlformats.org/drawingml/2006/picture">
+                <pic:pic xmlns:pic="http://schemas.openxmlformats.org/drawingml/2006/picture">
+                  <pic:nvPicPr>
+                    <pic:cNvPr id="1898438695" name=""/>
+                    <pic:cNvPicPr/>
+                  </pic:nvPicPr>
+                  <pic:blipFill>
+                    <a:blip r:embed="rId10"/>
+                    <a:stretch>
+                      <a:fillRect/>
+                    </a:stretch>
+                  </pic:blipFill>
+                  <pic:spPr>
+                    <a:xfrm>
+                      <a:off x="0" y="0"/>
+                      <a:ext cx="3429479" cy="5649113"/>
+                    </a:xfrm>
+                    <a:prstGeom prst="rect">
+                      <a:avLst/>
+                    </a:prstGeom>
+                  </pic:spPr>
+                </pic:pic>
+              </a:graphicData>
+            </a:graphic>
+          </wp:inline>
+        </w:drawing>
+      </w:r>
+    </w:p>
+    <w:p>
+      <w:pPr>
         <w:pStyle w:val="ab"/>
+        <w:rPr>
+          <w:lang w:val="en-US"/>
+        </w:rPr>
       </w:pPr>
       <w:r>
         <w:t>Пример вывода:</w:t>
@@ -2007,9 +2355,58 @@
     </w:p>
     <w:p>
       <w:pPr>
+        <w:pStyle w:val="a7"/>
+        <w:rPr>
+          <w:lang w:val="en-US"/>
+        </w:rPr>
+      </w:pPr>
+      <w:r>
+        <w:rPr>
+          <w:lang w:val="en-US"/>
+        </w:rPr>
+        <w:drawing>
+          <wp:inline distT="0" distB="0" distL="0" distR="0" wp14:anchorId="07DAF46F" wp14:editId="65277667">
+            <wp:extent cx="5940425" cy="1182370"/>
+            <wp:effectExtent l="0" t="0" r="3175" b="0"/>
+            <wp:docPr id="1311791860" name="Рисунок 1"/>
+            <wp:cNvGraphicFramePr>
+              <a:graphicFrameLocks xmlns:a="http://schemas.openxmlformats.org/drawingml/2006/main" noChangeAspect="1"/>
+            </wp:cNvGraphicFramePr>
+            <a:graphic xmlns:a="http://schemas.openxmlformats.org/drawingml/2006/main">
+              <a:graphicData uri="http://schemas.openxmlformats.org/drawingml/2006/picture">
+                <pic:pic xmlns:pic="http://schemas.openxmlformats.org/drawingml/2006/picture">
+                  <pic:nvPicPr>
+                    <pic:cNvPr id="1311791860" name=""/>
+                    <pic:cNvPicPr/>
+                  </pic:nvPicPr>
+                  <pic:blipFill>
+                    <a:blip r:embed="rId11"/>
+                    <a:stretch>
+                      <a:fillRect/>
+                    </a:stretch>
+                  </pic:blipFill>
+                  <pic:spPr>
+                    <a:xfrm>
+                      <a:off x="0" y="0"/>
+                      <a:ext cx="5940425" cy="1182370"/>
+                    </a:xfrm>
+                    <a:prstGeom prst="rect">
+                      <a:avLst/>
+                    </a:prstGeom>
+                  </pic:spPr>
+                </pic:pic>
+              </a:graphicData>
+            </a:graphic>
+          </wp:inline>
+        </w:drawing>
+      </w:r>
+    </w:p>
+    <w:p>
+      <w:pPr>
         <w:pStyle w:val="11"/>
       </w:pPr>
       <w:r>
+        <w:lastRenderedPageBreak/>
         <w:t>Задание 17. Коммуникации «точка-точка»: простые блокирующие обмены</w:t>
       </w:r>
     </w:p>
@@ -2026,11 +2423,7 @@
         <w:pStyle w:val="ab"/>
       </w:pPr>
       <w:r>
-        <w:t xml:space="preserve">Изучите основные MPI-функции блокирующей передачи сообщений точка-точка MPI_Send и MPI_Recv. Напишите MPI-программу, в которой с </w:t>
-      </w:r>
-      <w:r>
-        <w:lastRenderedPageBreak/>
-        <w:t>помощью данных функций процесс с номером 0 отправляет сообщение процессу с номером 1. Процесс 1 выводит полученное сообщение на экран.</w:t>
+        <w:t>Изучите основные MPI-функции блокирующей передачи сообщений точка-точка MPI_Send и MPI_Recv. Напишите MPI-программу, в которой с помощью данных функций процесс с номером 0 отправляет сообщение процессу с номером 1. Процесс 1 выводит полученное сообщение на экран.</w:t>
       </w:r>
     </w:p>
     <w:p>
@@ -2280,6 +2673,7 @@
         </w:numPr>
       </w:pPr>
       <w:r>
+        <w:lastRenderedPageBreak/>
         <w:t>Размер буфера (100) достаточен для сообщения "45" (3 байта: '4', '5', \0).</w:t>
       </w:r>
     </w:p>
@@ -2310,10 +2704,136 @@
     <w:p>
       <w:pPr>
         <w:pStyle w:val="ab"/>
+        <w:rPr>
+          <w:lang w:val="en-US"/>
+        </w:rPr>
+      </w:pPr>
+      <w:r>
+        <w:t>Пример кода:</w:t>
+      </w:r>
+    </w:p>
+    <w:p>
+      <w:pPr>
+        <w:pStyle w:val="a7"/>
+        <w:rPr>
+          <w:lang w:val="en-US"/>
+        </w:rPr>
+      </w:pPr>
+      <w:r>
+        <w:rPr>
+          <w:lang w:val="en-US"/>
+        </w:rPr>
+        <w:drawing>
+          <wp:inline distT="0" distB="0" distL="0" distR="0" wp14:anchorId="146265D9" wp14:editId="1DE9E7E3">
+            <wp:extent cx="3877216" cy="5391902"/>
+            <wp:effectExtent l="0" t="0" r="9525" b="0"/>
+            <wp:docPr id="159866920" name="Рисунок 1"/>
+            <wp:cNvGraphicFramePr>
+              <a:graphicFrameLocks xmlns:a="http://schemas.openxmlformats.org/drawingml/2006/main" noChangeAspect="1"/>
+            </wp:cNvGraphicFramePr>
+            <a:graphic xmlns:a="http://schemas.openxmlformats.org/drawingml/2006/main">
+              <a:graphicData uri="http://schemas.openxmlformats.org/drawingml/2006/picture">
+                <pic:pic xmlns:pic="http://schemas.openxmlformats.org/drawingml/2006/picture">
+                  <pic:nvPicPr>
+                    <pic:cNvPr id="159866920" name=""/>
+                    <pic:cNvPicPr/>
+                  </pic:nvPicPr>
+                  <pic:blipFill>
+                    <a:blip r:embed="rId12"/>
+                    <a:stretch>
+                      <a:fillRect/>
+                    </a:stretch>
+                  </pic:blipFill>
+                  <pic:spPr>
+                    <a:xfrm>
+                      <a:off x="0" y="0"/>
+                      <a:ext cx="3877216" cy="5391902"/>
+                    </a:xfrm>
+                    <a:prstGeom prst="rect">
+                      <a:avLst/>
+                    </a:prstGeom>
+                  </pic:spPr>
+                </pic:pic>
+              </a:graphicData>
+            </a:graphic>
+          </wp:inline>
+        </w:drawing>
+      </w:r>
+    </w:p>
+    <w:p>
+      <w:pPr>
+        <w:pStyle w:val="ab"/>
+        <w:rPr>
+          <w:lang w:val="en-US"/>
+        </w:rPr>
+      </w:pPr>
+      <w:r>
+        <w:t>Пример вывода:</w:t>
+      </w:r>
+    </w:p>
+    <w:p>
+      <w:pPr>
+        <w:pStyle w:val="a7"/>
+        <w:rPr>
+          <w:lang w:val="en-US"/>
+        </w:rPr>
+      </w:pPr>
+      <w:r>
+        <w:rPr>
+          <w:lang w:val="en-US"/>
+        </w:rPr>
+        <w:drawing>
+          <wp:inline distT="0" distB="0" distL="0" distR="0" wp14:anchorId="37F1D88B" wp14:editId="79978131">
+            <wp:extent cx="5940425" cy="332105"/>
+            <wp:effectExtent l="0" t="0" r="3175" b="0"/>
+            <wp:docPr id="1222725479" name="Рисунок 1"/>
+            <wp:cNvGraphicFramePr>
+              <a:graphicFrameLocks xmlns:a="http://schemas.openxmlformats.org/drawingml/2006/main" noChangeAspect="1"/>
+            </wp:cNvGraphicFramePr>
+            <a:graphic xmlns:a="http://schemas.openxmlformats.org/drawingml/2006/main">
+              <a:graphicData uri="http://schemas.openxmlformats.org/drawingml/2006/picture">
+                <pic:pic xmlns:pic="http://schemas.openxmlformats.org/drawingml/2006/picture">
+                  <pic:nvPicPr>
+                    <pic:cNvPr id="1222725479" name=""/>
+                    <pic:cNvPicPr/>
+                  </pic:nvPicPr>
+                  <pic:blipFill>
+                    <a:blip r:embed="rId13"/>
+                    <a:stretch>
+                      <a:fillRect/>
+                    </a:stretch>
+                  </pic:blipFill>
+                  <pic:spPr>
+                    <a:xfrm>
+                      <a:off x="0" y="0"/>
+                      <a:ext cx="5940425" cy="332105"/>
+                    </a:xfrm>
+                    <a:prstGeom prst="rect">
+                      <a:avLst/>
+                    </a:prstGeom>
+                  </pic:spPr>
+                </pic:pic>
+              </a:graphicData>
+            </a:graphic>
+          </wp:inline>
+        </w:drawing>
+      </w:r>
+    </w:p>
+    <w:p>
+      <w:pPr>
+        <w:pStyle w:val="11"/>
       </w:pPr>
       <w:r>
         <w:lastRenderedPageBreak/>
-        <w:t>Пример кода:</w:t>
+        <w:t>Задание 18. Коммуникации «точка-точка»: схема «эстафетная палочка»</w:t>
+      </w:r>
+    </w:p>
+    <w:p>
+      <w:pPr>
+        <w:pStyle w:val="21"/>
+      </w:pPr>
+      <w:r>
+        <w:t>Цель</w:t>
       </w:r>
     </w:p>
     <w:p>
@@ -2321,31 +2841,15 @@
         <w:pStyle w:val="ab"/>
       </w:pPr>
       <w:r>
-        <w:t>Пример вывода:</w:t>
-      </w:r>
-    </w:p>
-    <w:p>
-      <w:pPr>
-        <w:pStyle w:val="11"/>
-      </w:pPr>
-      <w:r>
-        <w:t>Задание 18. Коммуникации «точка-точка»: схема «эстафетная палочка»</w:t>
-      </w:r>
-    </w:p>
-    <w:p>
-      <w:pPr>
-        <w:pStyle w:val="21"/>
-      </w:pPr>
-      <w:r>
-        <w:t>Цель</w:t>
-      </w:r>
-    </w:p>
-    <w:p>
-      <w:pPr>
-        <w:pStyle w:val="ab"/>
-      </w:pPr>
-      <w:r>
-        <w:t>Напишите MPI-программу, реализующую при помощи блокирующих функций посылки сообщений типа точка-точка схему коммуникации процессов «эстафетная палочка», в которой каждый процесс дожидается сообщения от предыдущего и потом посылает следующему (см. рис. 1). В качестве передаваемого сообщения используйте на процессе 0 его номер, на остальных процессах – инкрементированное полученное сообщение.</w:t>
+        <w:t xml:space="preserve">Напишите MPI-программу, реализующую при помощи блокирующих функций посылки сообщений </w:t>
+      </w:r>
+      <w:proofErr w:type="gramStart"/>
+      <w:r>
+        <w:t>типа</w:t>
+      </w:r>
+      <w:proofErr w:type="gramEnd"/>
+      <w:r>
+        <w:t xml:space="preserve"> точка-точка схему коммуникации процессов «эстафетная палочка», в которой каждый процесс дожидается сообщения от предыдущего и потом посылает следующему (см. рис. 1). В качестве передаваемого сообщения используйте на процессе 0 его номер, на остальных процессах – инкрементированное полученное сообщение.</w:t>
       </w:r>
     </w:p>
     <w:p>
@@ -2369,7 +2873,7 @@
                     <pic:cNvPicPr/>
                   </pic:nvPicPr>
                   <pic:blipFill>
-                    <a:blip r:embed="rId6"/>
+                    <a:blip r:embed="rId14"/>
                     <a:stretch>
                       <a:fillRect/>
                     </a:stretch>
@@ -2485,7 +2989,6 @@
         <w:ind w:left="2508"/>
       </w:pPr>
       <w:r>
-        <w:lastRenderedPageBreak/>
         <w:t>Принимает финальное сообщение от последнего процесса (size - 1).</w:t>
       </w:r>
     </w:p>
@@ -2527,6 +3030,7 @@
         <w:ind w:left="2508"/>
       </w:pPr>
       <w:r>
+        <w:lastRenderedPageBreak/>
         <w:t>Принимают сообщение от предыдущего процесса (rank - 1).</w:t>
       </w:r>
     </w:p>
@@ -2632,13 +3136,21 @@
         </w:rPr>
         <w:t>Кольцевая топология</w:t>
       </w:r>
-      <w:r>
-        <w:t>: Последний процесс передаёт сообщение обратно процессу 0.</w:t>
+      <w:proofErr w:type="gramStart"/>
+      <w:r>
+        <w:t>: Последний</w:t>
+      </w:r>
+      <w:proofErr w:type="gramEnd"/>
+      <w:r>
+        <w:t xml:space="preserve"> процесс передаёт сообщение обратно процессу 0.</w:t>
       </w:r>
     </w:p>
     <w:p>
       <w:pPr>
         <w:pStyle w:val="ab"/>
+        <w:rPr>
+          <w:lang w:val="en-US"/>
+        </w:rPr>
       </w:pPr>
       <w:r>
         <w:t>Пример кода:</w:t>
@@ -2646,7 +3158,59 @@
     </w:p>
     <w:p>
       <w:pPr>
+        <w:pStyle w:val="a7"/>
+        <w:rPr>
+          <w:lang w:val="en-US"/>
+        </w:rPr>
+      </w:pPr>
+      <w:r>
+        <w:rPr>
+          <w:lang w:val="en-US"/>
+        </w:rPr>
+        <w:lastRenderedPageBreak/>
+        <w:drawing>
+          <wp:inline distT="0" distB="0" distL="0" distR="0" wp14:anchorId="09E003F2" wp14:editId="72042397">
+            <wp:extent cx="3258005" cy="7011378"/>
+            <wp:effectExtent l="0" t="0" r="0" b="0"/>
+            <wp:docPr id="43702647" name="Рисунок 1"/>
+            <wp:cNvGraphicFramePr>
+              <a:graphicFrameLocks xmlns:a="http://schemas.openxmlformats.org/drawingml/2006/main" noChangeAspect="1"/>
+            </wp:cNvGraphicFramePr>
+            <a:graphic xmlns:a="http://schemas.openxmlformats.org/drawingml/2006/main">
+              <a:graphicData uri="http://schemas.openxmlformats.org/drawingml/2006/picture">
+                <pic:pic xmlns:pic="http://schemas.openxmlformats.org/drawingml/2006/picture">
+                  <pic:nvPicPr>
+                    <pic:cNvPr id="43702647" name=""/>
+                    <pic:cNvPicPr/>
+                  </pic:nvPicPr>
+                  <pic:blipFill>
+                    <a:blip r:embed="rId15"/>
+                    <a:stretch>
+                      <a:fillRect/>
+                    </a:stretch>
+                  </pic:blipFill>
+                  <pic:spPr>
+                    <a:xfrm>
+                      <a:off x="0" y="0"/>
+                      <a:ext cx="3258005" cy="7011378"/>
+                    </a:xfrm>
+                    <a:prstGeom prst="rect">
+                      <a:avLst/>
+                    </a:prstGeom>
+                  </pic:spPr>
+                </pic:pic>
+              </a:graphicData>
+            </a:graphic>
+          </wp:inline>
+        </w:drawing>
+      </w:r>
+    </w:p>
+    <w:p>
+      <w:pPr>
         <w:pStyle w:val="ab"/>
+        <w:rPr>
+          <w:lang w:val="en-US"/>
+        </w:rPr>
       </w:pPr>
       <w:r>
         <w:t>Пример вывода:</w:t>
@@ -2654,9 +3218,58 @@
     </w:p>
     <w:p>
       <w:pPr>
+        <w:pStyle w:val="a7"/>
+        <w:rPr>
+          <w:lang w:val="en-US"/>
+        </w:rPr>
+      </w:pPr>
+      <w:r>
+        <w:rPr>
+          <w:lang w:val="en-US"/>
+        </w:rPr>
+        <w:drawing>
+          <wp:inline distT="0" distB="0" distL="0" distR="0" wp14:anchorId="5D5B8A99" wp14:editId="5C8E0F50">
+            <wp:extent cx="5940425" cy="1271905"/>
+            <wp:effectExtent l="0" t="0" r="3175" b="4445"/>
+            <wp:docPr id="1678104471" name="Рисунок 1"/>
+            <wp:cNvGraphicFramePr>
+              <a:graphicFrameLocks xmlns:a="http://schemas.openxmlformats.org/drawingml/2006/main" noChangeAspect="1"/>
+            </wp:cNvGraphicFramePr>
+            <a:graphic xmlns:a="http://schemas.openxmlformats.org/drawingml/2006/main">
+              <a:graphicData uri="http://schemas.openxmlformats.org/drawingml/2006/picture">
+                <pic:pic xmlns:pic="http://schemas.openxmlformats.org/drawingml/2006/picture">
+                  <pic:nvPicPr>
+                    <pic:cNvPr id="1678104471" name=""/>
+                    <pic:cNvPicPr/>
+                  </pic:nvPicPr>
+                  <pic:blipFill>
+                    <a:blip r:embed="rId16"/>
+                    <a:stretch>
+                      <a:fillRect/>
+                    </a:stretch>
+                  </pic:blipFill>
+                  <pic:spPr>
+                    <a:xfrm>
+                      <a:off x="0" y="0"/>
+                      <a:ext cx="5940425" cy="1271905"/>
+                    </a:xfrm>
+                    <a:prstGeom prst="rect">
+                      <a:avLst/>
+                    </a:prstGeom>
+                  </pic:spPr>
+                </pic:pic>
+              </a:graphicData>
+            </a:graphic>
+          </wp:inline>
+        </w:drawing>
+      </w:r>
+    </w:p>
+    <w:p>
+      <w:pPr>
         <w:pStyle w:val="11"/>
       </w:pPr>
       <w:r>
+        <w:lastRenderedPageBreak/>
         <w:t>Задание 19. Коммуникации «точка-точка»: схема «мастер-рабочие»</w:t>
       </w:r>
     </w:p>
@@ -2673,7 +3286,15 @@
         <w:pStyle w:val="ab"/>
       </w:pPr>
       <w:r>
-        <w:t>Напишите MPI-программу, реализующую при помощи блокирующих функций посылки сообщений типа точка-точка схему коммуникации процессов «master-slave», в которой один процесс, называемый master, принимает сообщение от остальных процессов, называемых slave (см. рис. 2). В качестве передаваемого сообщения используйте номер процесса. Master-процесс должен вывести на экран все полученные сообщения.</w:t>
+        <w:t xml:space="preserve">Напишите MPI-программу, реализующую при помощи блокирующих функций посылки сообщений </w:t>
+      </w:r>
+      <w:proofErr w:type="gramStart"/>
+      <w:r>
+        <w:t>типа</w:t>
+      </w:r>
+      <w:proofErr w:type="gramEnd"/>
+      <w:r>
+        <w:t xml:space="preserve"> точка-точка схему коммуникации процессов «master-slave», в которой один процесс, называемый master, принимает сообщение от остальных процессов, называемых slave (см. рис. 2). В качестве передаваемого сообщения используйте номер процесса. Master-процесс должен вывести на экран все полученные сообщения.</w:t>
       </w:r>
     </w:p>
     <w:p>
@@ -2681,7 +3302,6 @@
         <w:pStyle w:val="a7"/>
       </w:pPr>
       <w:r>
-        <w:lastRenderedPageBreak/>
         <w:drawing>
           <wp:inline distT="0" distB="0" distL="0" distR="0" wp14:anchorId="36DB938F" wp14:editId="7D8357D0">
             <wp:extent cx="5940425" cy="2870200"/>
@@ -2698,7 +3318,7 @@
                     <pic:cNvPicPr/>
                   </pic:nvPicPr>
                   <pic:blipFill>
-                    <a:blip r:embed="rId7"/>
+                    <a:blip r:embed="rId17"/>
                     <a:stretch>
                       <a:fillRect/>
                     </a:stretch>
@@ -2794,6 +3414,7 @@
         </w:numPr>
       </w:pPr>
       <w:r>
+        <w:lastRenderedPageBreak/>
         <w:t>Выводит полученное сообщение (ранг отправителя) в формате:</w:t>
       </w:r>
       <w:r>
@@ -2814,7 +3435,23 @@
           <w:b/>
           <w:bCs/>
         </w:rPr>
-        <w:t>Рабочие (ранг &gt; 0)</w:t>
+        <w:t>Рабочие (</w:t>
+      </w:r>
+      <w:proofErr w:type="gramStart"/>
+      <w:r>
+        <w:rPr>
+          <w:b/>
+          <w:bCs/>
+        </w:rPr>
+        <w:t>ранг &gt;</w:t>
+      </w:r>
+      <w:proofErr w:type="gramEnd"/>
+      <w:r>
+        <w:rPr>
+          <w:b/>
+          <w:bCs/>
+        </w:rPr>
+        <w:t xml:space="preserve"> 0)</w:t>
       </w:r>
       <w:r>
         <w:t>:</w:t>
@@ -2892,15 +3529,69 @@
     <w:p>
       <w:pPr>
         <w:pStyle w:val="ab"/>
-      </w:pPr>
-      <w:r>
+        <w:rPr>
+          <w:lang w:val="en-US"/>
+        </w:rPr>
+      </w:pPr>
+      <w:r>
+        <w:t>Пример кода:</w:t>
+      </w:r>
+    </w:p>
+    <w:p>
+      <w:pPr>
+        <w:pStyle w:val="a7"/>
+        <w:rPr>
+          <w:lang w:val="en-US"/>
+        </w:rPr>
+      </w:pPr>
+      <w:r>
+        <w:rPr>
+          <w:lang w:val="en-US"/>
+        </w:rPr>
         <w:lastRenderedPageBreak/>
-        <w:t>Пример кода:</w:t>
+        <w:drawing>
+          <wp:inline distT="0" distB="0" distL="0" distR="0" wp14:anchorId="5D00A330" wp14:editId="7C8151A2">
+            <wp:extent cx="3458058" cy="5734850"/>
+            <wp:effectExtent l="0" t="0" r="9525" b="0"/>
+            <wp:docPr id="2040531441" name="Рисунок 1"/>
+            <wp:cNvGraphicFramePr>
+              <a:graphicFrameLocks xmlns:a="http://schemas.openxmlformats.org/drawingml/2006/main" noChangeAspect="1"/>
+            </wp:cNvGraphicFramePr>
+            <a:graphic xmlns:a="http://schemas.openxmlformats.org/drawingml/2006/main">
+              <a:graphicData uri="http://schemas.openxmlformats.org/drawingml/2006/picture">
+                <pic:pic xmlns:pic="http://schemas.openxmlformats.org/drawingml/2006/picture">
+                  <pic:nvPicPr>
+                    <pic:cNvPr id="2040531441" name=""/>
+                    <pic:cNvPicPr/>
+                  </pic:nvPicPr>
+                  <pic:blipFill>
+                    <a:blip r:embed="rId18"/>
+                    <a:stretch>
+                      <a:fillRect/>
+                    </a:stretch>
+                  </pic:blipFill>
+                  <pic:spPr>
+                    <a:xfrm>
+                      <a:off x="0" y="0"/>
+                      <a:ext cx="3458058" cy="5734850"/>
+                    </a:xfrm>
+                    <a:prstGeom prst="rect">
+                      <a:avLst/>
+                    </a:prstGeom>
+                  </pic:spPr>
+                </pic:pic>
+              </a:graphicData>
+            </a:graphic>
+          </wp:inline>
+        </w:drawing>
       </w:r>
     </w:p>
     <w:p>
       <w:pPr>
         <w:pStyle w:val="ab"/>
+        <w:rPr>
+          <w:lang w:val="en-US"/>
+        </w:rPr>
       </w:pPr>
       <w:r>
         <w:t>Пример вывода:</w:t>
@@ -2908,9 +3599,58 @@
     </w:p>
     <w:p>
       <w:pPr>
+        <w:pStyle w:val="a7"/>
+        <w:rPr>
+          <w:lang w:val="en-US"/>
+        </w:rPr>
+      </w:pPr>
+      <w:r>
+        <w:rPr>
+          <w:lang w:val="en-US"/>
+        </w:rPr>
+        <w:drawing>
+          <wp:inline distT="0" distB="0" distL="0" distR="0" wp14:anchorId="3251E6AB" wp14:editId="27DC3AB2">
+            <wp:extent cx="5940425" cy="1092835"/>
+            <wp:effectExtent l="0" t="0" r="3175" b="0"/>
+            <wp:docPr id="1442882288" name="Рисунок 1"/>
+            <wp:cNvGraphicFramePr>
+              <a:graphicFrameLocks xmlns:a="http://schemas.openxmlformats.org/drawingml/2006/main" noChangeAspect="1"/>
+            </wp:cNvGraphicFramePr>
+            <a:graphic xmlns:a="http://schemas.openxmlformats.org/drawingml/2006/main">
+              <a:graphicData uri="http://schemas.openxmlformats.org/drawingml/2006/picture">
+                <pic:pic xmlns:pic="http://schemas.openxmlformats.org/drawingml/2006/picture">
+                  <pic:nvPicPr>
+                    <pic:cNvPr id="1442882288" name=""/>
+                    <pic:cNvPicPr/>
+                  </pic:nvPicPr>
+                  <pic:blipFill>
+                    <a:blip r:embed="rId19"/>
+                    <a:stretch>
+                      <a:fillRect/>
+                    </a:stretch>
+                  </pic:blipFill>
+                  <pic:spPr>
+                    <a:xfrm>
+                      <a:off x="0" y="0"/>
+                      <a:ext cx="5940425" cy="1092835"/>
+                    </a:xfrm>
+                    <a:prstGeom prst="rect">
+                      <a:avLst/>
+                    </a:prstGeom>
+                  </pic:spPr>
+                </pic:pic>
+              </a:graphicData>
+            </a:graphic>
+          </wp:inline>
+        </w:drawing>
+      </w:r>
+    </w:p>
+    <w:p>
+      <w:pPr>
         <w:pStyle w:val="11"/>
       </w:pPr>
       <w:r>
+        <w:lastRenderedPageBreak/>
         <w:t>Задание 20. Коммуникации «точка-точка»: простые неблокирующие обмены</w:t>
       </w:r>
     </w:p>
@@ -3095,7 +3835,6 @@
         </w:numPr>
       </w:pPr>
       <w:r>
-        <w:lastRenderedPageBreak/>
         <w:t>MPI_Wait ожидает завершения приёма.</w:t>
       </w:r>
     </w:p>
@@ -3139,6 +3878,7 @@
         </w:numPr>
       </w:pPr>
       <w:r>
+        <w:lastRenderedPageBreak/>
         <w:t>Размер сообщения (100) избыточен, но безопасен.</w:t>
       </w:r>
     </w:p>
@@ -3163,12 +3903,23 @@
         </w:numPr>
       </w:pPr>
       <w:r>
-        <w:t>Проверка if (size &lt; 2) предотвращает запуск с одним процессом.</w:t>
+        <w:t xml:space="preserve">Проверка if (size </w:t>
+      </w:r>
+      <w:proofErr w:type="gramStart"/>
+      <w:r>
+        <w:t>&lt; 2</w:t>
+      </w:r>
+      <w:proofErr w:type="gramEnd"/>
+      <w:r>
+        <w:t>) предотвращает запуск с одним процессом.</w:t>
       </w:r>
     </w:p>
     <w:p>
       <w:pPr>
         <w:pStyle w:val="ab"/>
+        <w:rPr>
+          <w:lang w:val="en-US"/>
+        </w:rPr>
       </w:pPr>
       <w:r>
         <w:t>Пример кода:</w:t>
@@ -3176,7 +3927,58 @@
     </w:p>
     <w:p>
       <w:pPr>
+        <w:pStyle w:val="a7"/>
+        <w:rPr>
+          <w:lang w:val="en-US"/>
+        </w:rPr>
+      </w:pPr>
+      <w:r>
+        <w:rPr>
+          <w:lang w:val="en-US"/>
+        </w:rPr>
+        <w:drawing>
+          <wp:inline distT="0" distB="0" distL="0" distR="0" wp14:anchorId="133C0643" wp14:editId="00C904FF">
+            <wp:extent cx="3353268" cy="6354062"/>
+            <wp:effectExtent l="0" t="0" r="0" b="8890"/>
+            <wp:docPr id="1582885051" name="Рисунок 1"/>
+            <wp:cNvGraphicFramePr>
+              <a:graphicFrameLocks xmlns:a="http://schemas.openxmlformats.org/drawingml/2006/main" noChangeAspect="1"/>
+            </wp:cNvGraphicFramePr>
+            <a:graphic xmlns:a="http://schemas.openxmlformats.org/drawingml/2006/main">
+              <a:graphicData uri="http://schemas.openxmlformats.org/drawingml/2006/picture">
+                <pic:pic xmlns:pic="http://schemas.openxmlformats.org/drawingml/2006/picture">
+                  <pic:nvPicPr>
+                    <pic:cNvPr id="1582885051" name=""/>
+                    <pic:cNvPicPr/>
+                  </pic:nvPicPr>
+                  <pic:blipFill>
+                    <a:blip r:embed="rId20"/>
+                    <a:stretch>
+                      <a:fillRect/>
+                    </a:stretch>
+                  </pic:blipFill>
+                  <pic:spPr>
+                    <a:xfrm>
+                      <a:off x="0" y="0"/>
+                      <a:ext cx="3353268" cy="6354062"/>
+                    </a:xfrm>
+                    <a:prstGeom prst="rect">
+                      <a:avLst/>
+                    </a:prstGeom>
+                  </pic:spPr>
+                </pic:pic>
+              </a:graphicData>
+            </a:graphic>
+          </wp:inline>
+        </w:drawing>
+      </w:r>
+    </w:p>
+    <w:p>
+      <w:pPr>
         <w:pStyle w:val="ab"/>
+        <w:rPr>
+          <w:lang w:val="en-US"/>
+        </w:rPr>
       </w:pPr>
       <w:r>
         <w:t>Пример вывода:</w:t>
@@ -3184,9 +3986,58 @@
     </w:p>
     <w:p>
       <w:pPr>
+        <w:pStyle w:val="a7"/>
+        <w:rPr>
+          <w:lang w:val="en-US"/>
+        </w:rPr>
+      </w:pPr>
+      <w:r>
+        <w:rPr>
+          <w:lang w:val="en-US"/>
+        </w:rPr>
+        <w:drawing>
+          <wp:inline distT="0" distB="0" distL="0" distR="0" wp14:anchorId="359BB349" wp14:editId="2A2476A8">
+            <wp:extent cx="5940425" cy="358140"/>
+            <wp:effectExtent l="0" t="0" r="3175" b="3810"/>
+            <wp:docPr id="1377180191" name="Рисунок 1"/>
+            <wp:cNvGraphicFramePr>
+              <a:graphicFrameLocks xmlns:a="http://schemas.openxmlformats.org/drawingml/2006/main" noChangeAspect="1"/>
+            </wp:cNvGraphicFramePr>
+            <a:graphic xmlns:a="http://schemas.openxmlformats.org/drawingml/2006/main">
+              <a:graphicData uri="http://schemas.openxmlformats.org/drawingml/2006/picture">
+                <pic:pic xmlns:pic="http://schemas.openxmlformats.org/drawingml/2006/picture">
+                  <pic:nvPicPr>
+                    <pic:cNvPr id="1377180191" name=""/>
+                    <pic:cNvPicPr/>
+                  </pic:nvPicPr>
+                  <pic:blipFill>
+                    <a:blip r:embed="rId21"/>
+                    <a:stretch>
+                      <a:fillRect/>
+                    </a:stretch>
+                  </pic:blipFill>
+                  <pic:spPr>
+                    <a:xfrm>
+                      <a:off x="0" y="0"/>
+                      <a:ext cx="5940425" cy="358140"/>
+                    </a:xfrm>
+                    <a:prstGeom prst="rect">
+                      <a:avLst/>
+                    </a:prstGeom>
+                  </pic:spPr>
+                </pic:pic>
+              </a:graphicData>
+            </a:graphic>
+          </wp:inline>
+        </w:drawing>
+      </w:r>
+    </w:p>
+    <w:p>
+      <w:pPr>
         <w:pStyle w:val="11"/>
       </w:pPr>
       <w:r>
+        <w:lastRenderedPageBreak/>
         <w:t>Задание 21. Коммуникации «точка-точка»: схема «сдвиг по кольцу»</w:t>
       </w:r>
     </w:p>
@@ -3211,7 +4062,6 @@
         <w:pStyle w:val="a7"/>
       </w:pPr>
       <w:r>
-        <w:lastRenderedPageBreak/>
         <w:drawing>
           <wp:inline distT="0" distB="0" distL="0" distR="0" wp14:anchorId="61F924D2" wp14:editId="26273CEC">
             <wp:extent cx="5940425" cy="2700655"/>
@@ -3228,7 +4078,7 @@
                     <pic:cNvPicPr/>
                   </pic:nvPicPr>
                   <pic:blipFill>
-                    <a:blip r:embed="rId8"/>
+                    <a:blip r:embed="rId22"/>
                     <a:stretch>
                       <a:fillRect/>
                     </a:stretch>
@@ -3324,6 +4174,7 @@
         </w:numPr>
       </w:pPr>
       <w:r>
+        <w:lastRenderedPageBreak/>
         <w:t>next — следующий процесс в кольце ((rank + 1) % size).</w:t>
       </w:r>
     </w:p>
@@ -3401,8 +4252,13 @@
         </w:rPr>
         <w:t>Отправка</w:t>
       </w:r>
-      <w:r>
-        <w:t>: Передаёт rank следующему процессу (next).</w:t>
+      <w:proofErr w:type="gramStart"/>
+      <w:r>
+        <w:t>: Передаёт</w:t>
+      </w:r>
+      <w:proofErr w:type="gramEnd"/>
+      <w:r>
+        <w:t> rank следующему процессу (next).</w:t>
       </w:r>
     </w:p>
     <w:p>
@@ -3420,8 +4276,13 @@
         </w:rPr>
         <w:t>Приём</w:t>
       </w:r>
-      <w:r>
-        <w:t>: Получает message от предыдущего процесса (prev).</w:t>
+      <w:proofErr w:type="gramStart"/>
+      <w:r>
+        <w:t>: Получает</w:t>
+      </w:r>
+      <w:proofErr w:type="gramEnd"/>
+      <w:r>
+        <w:t> message от предыдущего процесса (prev).</w:t>
       </w:r>
     </w:p>
     <w:p>
@@ -3495,16 +4356,143 @@
         </w:numPr>
       </w:pPr>
       <w:r>
+        <w:t>Процесс 2 отправляет 2 → процесс 0, принимает от процесса 1.</w:t>
+      </w:r>
+    </w:p>
+    <w:p>
+      <w:pPr>
+        <w:pStyle w:val="ab"/>
+        <w:rPr>
+          <w:lang w:val="en-US"/>
+        </w:rPr>
+      </w:pPr>
+      <w:r>
+        <w:t>Пример кода:</w:t>
+      </w:r>
+    </w:p>
+    <w:p>
+      <w:pPr>
+        <w:pStyle w:val="a7"/>
+        <w:rPr>
+          <w:lang w:val="en-US"/>
+        </w:rPr>
+      </w:pPr>
+      <w:r>
+        <w:rPr>
+          <w:lang w:val="en-US"/>
+        </w:rPr>
         <w:lastRenderedPageBreak/>
-        <w:t>Процесс 2 отправляет 2 → процесс 0, принимает от процесса 1.</w:t>
+        <w:drawing>
+          <wp:inline distT="0" distB="0" distL="0" distR="0" wp14:anchorId="4FEACB8A" wp14:editId="7D8F4BFD">
+            <wp:extent cx="3829584" cy="6049219"/>
+            <wp:effectExtent l="0" t="0" r="0" b="8890"/>
+            <wp:docPr id="255794756" name="Рисунок 1"/>
+            <wp:cNvGraphicFramePr>
+              <a:graphicFrameLocks xmlns:a="http://schemas.openxmlformats.org/drawingml/2006/main" noChangeAspect="1"/>
+            </wp:cNvGraphicFramePr>
+            <a:graphic xmlns:a="http://schemas.openxmlformats.org/drawingml/2006/main">
+              <a:graphicData uri="http://schemas.openxmlformats.org/drawingml/2006/picture">
+                <pic:pic xmlns:pic="http://schemas.openxmlformats.org/drawingml/2006/picture">
+                  <pic:nvPicPr>
+                    <pic:cNvPr id="255794756" name=""/>
+                    <pic:cNvPicPr/>
+                  </pic:nvPicPr>
+                  <pic:blipFill>
+                    <a:blip r:embed="rId23"/>
+                    <a:stretch>
+                      <a:fillRect/>
+                    </a:stretch>
+                  </pic:blipFill>
+                  <pic:spPr>
+                    <a:xfrm>
+                      <a:off x="0" y="0"/>
+                      <a:ext cx="3829584" cy="6049219"/>
+                    </a:xfrm>
+                    <a:prstGeom prst="rect">
+                      <a:avLst/>
+                    </a:prstGeom>
+                  </pic:spPr>
+                </pic:pic>
+              </a:graphicData>
+            </a:graphic>
+          </wp:inline>
+        </w:drawing>
       </w:r>
     </w:p>
     <w:p>
       <w:pPr>
         <w:pStyle w:val="ab"/>
-      </w:pPr>
-      <w:r>
-        <w:t>Пример кода:</w:t>
+        <w:rPr>
+          <w:lang w:val="en-US"/>
+        </w:rPr>
+      </w:pPr>
+      <w:r>
+        <w:t>Пример вывода:</w:t>
+      </w:r>
+    </w:p>
+    <w:p>
+      <w:pPr>
+        <w:pStyle w:val="a7"/>
+        <w:rPr>
+          <w:lang w:val="en-US"/>
+        </w:rPr>
+      </w:pPr>
+      <w:r>
+        <w:rPr>
+          <w:lang w:val="en-US"/>
+        </w:rPr>
+        <w:drawing>
+          <wp:inline distT="0" distB="0" distL="0" distR="0" wp14:anchorId="2DB27E95" wp14:editId="3878579F">
+            <wp:extent cx="5940425" cy="1242695"/>
+            <wp:effectExtent l="0" t="0" r="3175" b="0"/>
+            <wp:docPr id="1309622367" name="Рисунок 1"/>
+            <wp:cNvGraphicFramePr>
+              <a:graphicFrameLocks xmlns:a="http://schemas.openxmlformats.org/drawingml/2006/main" noChangeAspect="1"/>
+            </wp:cNvGraphicFramePr>
+            <a:graphic xmlns:a="http://schemas.openxmlformats.org/drawingml/2006/main">
+              <a:graphicData uri="http://schemas.openxmlformats.org/drawingml/2006/picture">
+                <pic:pic xmlns:pic="http://schemas.openxmlformats.org/drawingml/2006/picture">
+                  <pic:nvPicPr>
+                    <pic:cNvPr id="1309622367" name=""/>
+                    <pic:cNvPicPr/>
+                  </pic:nvPicPr>
+                  <pic:blipFill>
+                    <a:blip r:embed="rId24"/>
+                    <a:stretch>
+                      <a:fillRect/>
+                    </a:stretch>
+                  </pic:blipFill>
+                  <pic:spPr>
+                    <a:xfrm>
+                      <a:off x="0" y="0"/>
+                      <a:ext cx="5940425" cy="1242695"/>
+                    </a:xfrm>
+                    <a:prstGeom prst="rect">
+                      <a:avLst/>
+                    </a:prstGeom>
+                  </pic:spPr>
+                </pic:pic>
+              </a:graphicData>
+            </a:graphic>
+          </wp:inline>
+        </w:drawing>
+      </w:r>
+    </w:p>
+    <w:p>
+      <w:pPr>
+        <w:pStyle w:val="11"/>
+      </w:pPr>
+      <w:r>
+        <w:lastRenderedPageBreak/>
+        <w:t>Задание 22. Коммуникации «точка-точка»: схема «каждый каждому»</w:t>
+      </w:r>
+    </w:p>
+    <w:p>
+      <w:pPr>
+        <w:pStyle w:val="21"/>
+      </w:pPr>
+      <w:r>
+        <w:t>Цель</w:t>
       </w:r>
     </w:p>
     <w:p>
@@ -3512,31 +4500,15 @@
         <w:pStyle w:val="ab"/>
       </w:pPr>
       <w:r>
-        <w:t>Пример вывода:</w:t>
-      </w:r>
-    </w:p>
-    <w:p>
-      <w:pPr>
-        <w:pStyle w:val="11"/>
-      </w:pPr>
-      <w:r>
-        <w:t>Задание 22. Коммуникации «точка-точка»: схема «каждый каждому»</w:t>
-      </w:r>
-    </w:p>
-    <w:p>
-      <w:pPr>
-        <w:pStyle w:val="21"/>
-      </w:pPr>
-      <w:r>
-        <w:t>Цель</w:t>
-      </w:r>
-    </w:p>
-    <w:p>
-      <w:pPr>
-        <w:pStyle w:val="ab"/>
-      </w:pPr>
-      <w:r>
-        <w:t>Напишите MPI-программу, реализующую при помощи блокирующих функций посылки сообщений типа точка-точка схему коммуникации процессов «каждый каждому», в которой осуществляется пересылка сообщения от каждого процесса каждому (см. рис. 4). В качестве передаваемого сообщения используйте номер процесса. Каждый процесс должен вывести на экран все полученные сообщения.</w:t>
+        <w:t xml:space="preserve">Напишите MPI-программу, реализующую при помощи блокирующих функций посылки сообщений </w:t>
+      </w:r>
+      <w:proofErr w:type="gramStart"/>
+      <w:r>
+        <w:t>типа</w:t>
+      </w:r>
+      <w:proofErr w:type="gramEnd"/>
+      <w:r>
+        <w:t xml:space="preserve"> точка-точка схему коммуникации процессов «каждый каждому», в которой осуществляется пересылка сообщения от каждого процесса каждому (см. рис. 4). В качестве передаваемого сообщения используйте номер процесса. Каждый процесс должен вывести на экран все полученные сообщения.</w:t>
       </w:r>
     </w:p>
     <w:p>
@@ -3560,7 +4532,7 @@
                     <pic:cNvPicPr/>
                   </pic:nvPicPr>
                   <pic:blipFill>
-                    <a:blip r:embed="rId9"/>
+                    <a:blip r:embed="rId25"/>
                     <a:stretch>
                       <a:fillRect/>
                     </a:stretch>
@@ -3594,7 +4566,6 @@
         <w:pStyle w:val="21"/>
       </w:pPr>
       <w:r>
-        <w:lastRenderedPageBreak/>
         <w:t>Выполнение</w:t>
       </w:r>
     </w:p>
@@ -3626,6 +4597,7 @@
         </w:numPr>
       </w:pPr>
       <w:r>
+        <w:lastRenderedPageBreak/>
         <w:t>MPI_Init, MPI_Comm_rank, MPI_Comm_size — стандартные функции для старта MPI, получения ранга и числа процессов.</w:t>
       </w:r>
     </w:p>
@@ -3744,6 +4716,9 @@
     <w:p>
       <w:pPr>
         <w:pStyle w:val="ab"/>
+        <w:rPr>
+          <w:lang w:val="en-US"/>
+        </w:rPr>
       </w:pPr>
       <w:r>
         <w:t>Пример кода:</w:t>
@@ -3751,10 +4726,111 @@
     </w:p>
     <w:p>
       <w:pPr>
+        <w:pStyle w:val="a7"/>
+        <w:rPr>
+          <w:lang w:val="en-US"/>
+        </w:rPr>
+      </w:pPr>
+      <w:r>
+        <w:rPr>
+          <w:lang w:val="en-US"/>
+        </w:rPr>
+        <w:lastRenderedPageBreak/>
+        <w:drawing>
+          <wp:inline distT="0" distB="0" distL="0" distR="0" wp14:anchorId="2B434165" wp14:editId="4E3076B0">
+            <wp:extent cx="3486637" cy="6163535"/>
+            <wp:effectExtent l="0" t="0" r="0" b="0"/>
+            <wp:docPr id="396108702" name="Рисунок 1"/>
+            <wp:cNvGraphicFramePr>
+              <a:graphicFrameLocks xmlns:a="http://schemas.openxmlformats.org/drawingml/2006/main" noChangeAspect="1"/>
+            </wp:cNvGraphicFramePr>
+            <a:graphic xmlns:a="http://schemas.openxmlformats.org/drawingml/2006/main">
+              <a:graphicData uri="http://schemas.openxmlformats.org/drawingml/2006/picture">
+                <pic:pic xmlns:pic="http://schemas.openxmlformats.org/drawingml/2006/picture">
+                  <pic:nvPicPr>
+                    <pic:cNvPr id="396108702" name=""/>
+                    <pic:cNvPicPr/>
+                  </pic:nvPicPr>
+                  <pic:blipFill>
+                    <a:blip r:embed="rId26"/>
+                    <a:stretch>
+                      <a:fillRect/>
+                    </a:stretch>
+                  </pic:blipFill>
+                  <pic:spPr>
+                    <a:xfrm>
+                      <a:off x="0" y="0"/>
+                      <a:ext cx="3486637" cy="6163535"/>
+                    </a:xfrm>
+                    <a:prstGeom prst="rect">
+                      <a:avLst/>
+                    </a:prstGeom>
+                  </pic:spPr>
+                </pic:pic>
+              </a:graphicData>
+            </a:graphic>
+          </wp:inline>
+        </w:drawing>
+      </w:r>
+    </w:p>
+    <w:p>
+      <w:pPr>
         <w:pStyle w:val="ab"/>
+        <w:rPr>
+          <w:lang w:val="en-US"/>
+        </w:rPr>
       </w:pPr>
       <w:r>
         <w:t>Пример вывода:</w:t>
+      </w:r>
+    </w:p>
+    <w:p>
+      <w:pPr>
+        <w:pStyle w:val="a7"/>
+        <w:rPr>
+          <w:lang w:val="en-US"/>
+        </w:rPr>
+      </w:pPr>
+      <w:r>
+        <w:rPr>
+          <w:lang w:val="en-US"/>
+        </w:rPr>
+        <w:lastRenderedPageBreak/>
+        <w:drawing>
+          <wp:inline distT="0" distB="0" distL="0" distR="0" wp14:anchorId="41B9B8D8" wp14:editId="1DAF855B">
+            <wp:extent cx="5940425" cy="5633720"/>
+            <wp:effectExtent l="0" t="0" r="3175" b="5080"/>
+            <wp:docPr id="2041318655" name="Рисунок 1"/>
+            <wp:cNvGraphicFramePr>
+              <a:graphicFrameLocks xmlns:a="http://schemas.openxmlformats.org/drawingml/2006/main" noChangeAspect="1"/>
+            </wp:cNvGraphicFramePr>
+            <a:graphic xmlns:a="http://schemas.openxmlformats.org/drawingml/2006/main">
+              <a:graphicData uri="http://schemas.openxmlformats.org/drawingml/2006/picture">
+                <pic:pic xmlns:pic="http://schemas.openxmlformats.org/drawingml/2006/picture">
+                  <pic:nvPicPr>
+                    <pic:cNvPr id="2041318655" name=""/>
+                    <pic:cNvPicPr/>
+                  </pic:nvPicPr>
+                  <pic:blipFill>
+                    <a:blip r:embed="rId27"/>
+                    <a:stretch>
+                      <a:fillRect/>
+                    </a:stretch>
+                  </pic:blipFill>
+                  <pic:spPr>
+                    <a:xfrm>
+                      <a:off x="0" y="0"/>
+                      <a:ext cx="5940425" cy="5633720"/>
+                    </a:xfrm>
+                    <a:prstGeom prst="rect">
+                      <a:avLst/>
+                    </a:prstGeom>
+                  </pic:spPr>
+                </pic:pic>
+              </a:graphicData>
+            </a:graphic>
+          </wp:inline>
+        </w:drawing>
       </w:r>
     </w:p>
     <w:p>
@@ -3794,6 +4870,7 @@
         </w:numPr>
       </w:pPr>
       <w:r>
+        <w:lastRenderedPageBreak/>
         <w:t>Перепишите программу, используя вместо функции MPI_Bcast функции коммуникации «точка-точка». Сравните эффективность выполнения программ с коллективными и точечными обменами.</w:t>
       </w:r>
     </w:p>
@@ -3802,7 +4879,6 @@
         <w:pStyle w:val="21"/>
       </w:pPr>
       <w:r>
-        <w:lastRenderedPageBreak/>
         <w:t>Выполнение</w:t>
       </w:r>
     </w:p>
@@ -3985,6 +5061,9 @@
     <w:p>
       <w:pPr>
         <w:pStyle w:val="ab"/>
+        <w:rPr>
+          <w:lang w:val="en-US"/>
+        </w:rPr>
       </w:pPr>
       <w:r>
         <w:t>Пример кода</w:t>
@@ -4004,16 +5083,111 @@
     </w:p>
     <w:p>
       <w:pPr>
+        <w:pStyle w:val="a7"/>
+        <w:rPr>
+          <w:lang w:val="en-US"/>
+        </w:rPr>
+      </w:pPr>
+      <w:r>
+        <w:rPr>
+          <w:lang w:val="en-US"/>
+        </w:rPr>
+        <w:lastRenderedPageBreak/>
+        <w:drawing>
+          <wp:inline distT="0" distB="0" distL="0" distR="0" wp14:anchorId="2BF8FC52" wp14:editId="09F494E2">
+            <wp:extent cx="3258005" cy="7373379"/>
+            <wp:effectExtent l="0" t="0" r="0" b="0"/>
+            <wp:docPr id="1513807883" name="Рисунок 1"/>
+            <wp:cNvGraphicFramePr>
+              <a:graphicFrameLocks xmlns:a="http://schemas.openxmlformats.org/drawingml/2006/main" noChangeAspect="1"/>
+            </wp:cNvGraphicFramePr>
+            <a:graphic xmlns:a="http://schemas.openxmlformats.org/drawingml/2006/main">
+              <a:graphicData uri="http://schemas.openxmlformats.org/drawingml/2006/picture">
+                <pic:pic xmlns:pic="http://schemas.openxmlformats.org/drawingml/2006/picture">
+                  <pic:nvPicPr>
+                    <pic:cNvPr id="1513807883" name=""/>
+                    <pic:cNvPicPr/>
+                  </pic:nvPicPr>
+                  <pic:blipFill>
+                    <a:blip r:embed="rId28"/>
+                    <a:stretch>
+                      <a:fillRect/>
+                    </a:stretch>
+                  </pic:blipFill>
+                  <pic:spPr>
+                    <a:xfrm>
+                      <a:off x="0" y="0"/>
+                      <a:ext cx="3258005" cy="7373379"/>
+                    </a:xfrm>
+                    <a:prstGeom prst="rect">
+                      <a:avLst/>
+                    </a:prstGeom>
+                  </pic:spPr>
+                </pic:pic>
+              </a:graphicData>
+            </a:graphic>
+          </wp:inline>
+        </w:drawing>
+      </w:r>
+    </w:p>
+    <w:p>
+      <w:pPr>
+        <w:pStyle w:val="a7"/>
+        <w:rPr>
+          <w:lang w:val="en-US"/>
+        </w:rPr>
+      </w:pPr>
+      <w:r>
+        <w:rPr>
+          <w:lang w:val="en-US"/>
+        </w:rPr>
+        <w:lastRenderedPageBreak/>
+        <w:drawing>
+          <wp:inline distT="0" distB="0" distL="0" distR="0" wp14:anchorId="4B4D5E94" wp14:editId="72322C41">
+            <wp:extent cx="3096057" cy="7039957"/>
+            <wp:effectExtent l="0" t="0" r="9525" b="8890"/>
+            <wp:docPr id="537966210" name="Рисунок 1"/>
+            <wp:cNvGraphicFramePr>
+              <a:graphicFrameLocks xmlns:a="http://schemas.openxmlformats.org/drawingml/2006/main" noChangeAspect="1"/>
+            </wp:cNvGraphicFramePr>
+            <a:graphic xmlns:a="http://schemas.openxmlformats.org/drawingml/2006/main">
+              <a:graphicData uri="http://schemas.openxmlformats.org/drawingml/2006/picture">
+                <pic:pic xmlns:pic="http://schemas.openxmlformats.org/drawingml/2006/picture">
+                  <pic:nvPicPr>
+                    <pic:cNvPr id="537966210" name=""/>
+                    <pic:cNvPicPr/>
+                  </pic:nvPicPr>
+                  <pic:blipFill>
+                    <a:blip r:embed="rId29"/>
+                    <a:stretch>
+                      <a:fillRect/>
+                    </a:stretch>
+                  </pic:blipFill>
+                  <pic:spPr>
+                    <a:xfrm>
+                      <a:off x="0" y="0"/>
+                      <a:ext cx="3096057" cy="7039957"/>
+                    </a:xfrm>
+                    <a:prstGeom prst="rect">
+                      <a:avLst/>
+                    </a:prstGeom>
+                  </pic:spPr>
+                </pic:pic>
+              </a:graphicData>
+            </a:graphic>
+          </wp:inline>
+        </w:drawing>
+      </w:r>
+    </w:p>
+    <w:p>
+      <w:pPr>
         <w:pStyle w:val="ab"/>
         <w:rPr>
           <w:lang w:val="en-US"/>
         </w:rPr>
       </w:pPr>
       <w:r>
-        <w:t>Пример вывода</w:t>
-      </w:r>
-      <w:r>
-        <w:t xml:space="preserve"> </w:t>
+        <w:t xml:space="preserve">Пример вывода </w:t>
       </w:r>
       <w:r>
         <w:t xml:space="preserve">для обычной реализации и </w:t>
@@ -4030,10 +5204,106 @@
     </w:p>
     <w:p>
       <w:pPr>
+        <w:pStyle w:val="a7"/>
+        <w:rPr>
+          <w:lang w:val="en-US"/>
+        </w:rPr>
+      </w:pPr>
+      <w:r>
+        <w:rPr>
+          <w:lang w:val="en-US"/>
+        </w:rPr>
+        <w:drawing>
+          <wp:inline distT="0" distB="0" distL="0" distR="0" wp14:anchorId="5585EC57" wp14:editId="32F1B77B">
+            <wp:extent cx="5940425" cy="1247775"/>
+            <wp:effectExtent l="0" t="0" r="3175" b="9525"/>
+            <wp:docPr id="537638853" name="Рисунок 1"/>
+            <wp:cNvGraphicFramePr>
+              <a:graphicFrameLocks xmlns:a="http://schemas.openxmlformats.org/drawingml/2006/main" noChangeAspect="1"/>
+            </wp:cNvGraphicFramePr>
+            <a:graphic xmlns:a="http://schemas.openxmlformats.org/drawingml/2006/main">
+              <a:graphicData uri="http://schemas.openxmlformats.org/drawingml/2006/picture">
+                <pic:pic xmlns:pic="http://schemas.openxmlformats.org/drawingml/2006/picture">
+                  <pic:nvPicPr>
+                    <pic:cNvPr id="537638853" name=""/>
+                    <pic:cNvPicPr/>
+                  </pic:nvPicPr>
+                  <pic:blipFill>
+                    <a:blip r:embed="rId30"/>
+                    <a:stretch>
+                      <a:fillRect/>
+                    </a:stretch>
+                  </pic:blipFill>
+                  <pic:spPr>
+                    <a:xfrm>
+                      <a:off x="0" y="0"/>
+                      <a:ext cx="5940425" cy="1247775"/>
+                    </a:xfrm>
+                    <a:prstGeom prst="rect">
+                      <a:avLst/>
+                    </a:prstGeom>
+                  </pic:spPr>
+                </pic:pic>
+              </a:graphicData>
+            </a:graphic>
+          </wp:inline>
+        </w:drawing>
+      </w:r>
+    </w:p>
+    <w:p>
+      <w:pPr>
+        <w:pStyle w:val="a7"/>
+        <w:rPr>
+          <w:lang w:val="en-US"/>
+        </w:rPr>
+      </w:pPr>
+      <w:r>
+        <w:rPr>
+          <w:lang w:val="en-US"/>
+        </w:rPr>
+        <w:lastRenderedPageBreak/>
+        <w:drawing>
+          <wp:inline distT="0" distB="0" distL="0" distR="0" wp14:anchorId="2A865F1F" wp14:editId="0434093D">
+            <wp:extent cx="5940425" cy="1130300"/>
+            <wp:effectExtent l="0" t="0" r="3175" b="0"/>
+            <wp:docPr id="1882323989" name="Рисунок 1"/>
+            <wp:cNvGraphicFramePr>
+              <a:graphicFrameLocks xmlns:a="http://schemas.openxmlformats.org/drawingml/2006/main" noChangeAspect="1"/>
+            </wp:cNvGraphicFramePr>
+            <a:graphic xmlns:a="http://schemas.openxmlformats.org/drawingml/2006/main">
+              <a:graphicData uri="http://schemas.openxmlformats.org/drawingml/2006/picture">
+                <pic:pic xmlns:pic="http://schemas.openxmlformats.org/drawingml/2006/picture">
+                  <pic:nvPicPr>
+                    <pic:cNvPr id="1882323989" name=""/>
+                    <pic:cNvPicPr/>
+                  </pic:nvPicPr>
+                  <pic:blipFill>
+                    <a:blip r:embed="rId31"/>
+                    <a:stretch>
+                      <a:fillRect/>
+                    </a:stretch>
+                  </pic:blipFill>
+                  <pic:spPr>
+                    <a:xfrm>
+                      <a:off x="0" y="0"/>
+                      <a:ext cx="5940425" cy="1130300"/>
+                    </a:xfrm>
+                    <a:prstGeom prst="rect">
+                      <a:avLst/>
+                    </a:prstGeom>
+                  </pic:spPr>
+                </pic:pic>
+              </a:graphicData>
+            </a:graphic>
+          </wp:inline>
+        </w:drawing>
+      </w:r>
+    </w:p>
+    <w:p>
+      <w:pPr>
         <w:pStyle w:val="11"/>
       </w:pPr>
       <w:r>
-        <w:lastRenderedPageBreak/>
         <w:t>Задание 24. Коллективные коммуникации: операции редукции</w:t>
       </w:r>
     </w:p>
@@ -4169,6 +5439,7 @@
         </w:numPr>
       </w:pPr>
       <w:r>
+        <w:lastRenderedPageBreak/>
         <w:t>Формула для π≈</w:t>
       </w:r>
       <m:oMath>
@@ -4230,8 +5501,13 @@
           <w:numId w:val="238"/>
         </w:numPr>
       </w:pPr>
-      <w:r>
-        <w:t>srand(rank + 1) инициализирует генератор уникальным seed для каждого процесса.</w:t>
+      <w:proofErr w:type="gramStart"/>
+      <w:r>
+        <w:t>srand(</w:t>
+      </w:r>
+      <w:proofErr w:type="gramEnd"/>
+      <w:r>
+        <w:t>rank + 1) инициализирует генератор уникальным seed для каждого процесса.</w:t>
       </w:r>
     </w:p>
     <w:p>
@@ -4247,16 +5523,26 @@
           <w:b/>
           <w:bCs/>
         </w:rPr>
-        <w:lastRenderedPageBreak/>
         <w:t>Проблема</w:t>
       </w:r>
       <w:r>
-        <w:t>: rand() не является потокобезопасным, но в MPI каждый процесс работает изолированно.</w:t>
+        <w:t>: </w:t>
+      </w:r>
+      <w:proofErr w:type="gramStart"/>
+      <w:r>
+        <w:t>rand(</w:t>
+      </w:r>
+      <w:proofErr w:type="gramEnd"/>
+      <w:r>
+        <w:t>) не является потокобезопасным, но в MPI каждый процесс работает изолированно.</w:t>
       </w:r>
     </w:p>
     <w:p>
       <w:pPr>
         <w:pStyle w:val="ab"/>
+        <w:rPr>
+          <w:lang w:val="en-US"/>
+        </w:rPr>
       </w:pPr>
       <w:r>
         <w:t>Пример кода</w:t>
@@ -4276,7 +5562,108 @@
     </w:p>
     <w:p>
       <w:pPr>
+        <w:pStyle w:val="a7"/>
+        <w:rPr>
+          <w:lang w:val="en-US"/>
+        </w:rPr>
+      </w:pPr>
+      <w:r>
+        <w:rPr>
+          <w:lang w:val="en-US"/>
+        </w:rPr>
+        <w:lastRenderedPageBreak/>
+        <w:drawing>
+          <wp:inline distT="0" distB="0" distL="0" distR="0" wp14:anchorId="53F6883F" wp14:editId="33D5BE44">
+            <wp:extent cx="5144218" cy="6887536"/>
+            <wp:effectExtent l="0" t="0" r="0" b="8890"/>
+            <wp:docPr id="2045624305" name="Рисунок 1"/>
+            <wp:cNvGraphicFramePr>
+              <a:graphicFrameLocks xmlns:a="http://schemas.openxmlformats.org/drawingml/2006/main" noChangeAspect="1"/>
+            </wp:cNvGraphicFramePr>
+            <a:graphic xmlns:a="http://schemas.openxmlformats.org/drawingml/2006/main">
+              <a:graphicData uri="http://schemas.openxmlformats.org/drawingml/2006/picture">
+                <pic:pic xmlns:pic="http://schemas.openxmlformats.org/drawingml/2006/picture">
+                  <pic:nvPicPr>
+                    <pic:cNvPr id="2045624305" name=""/>
+                    <pic:cNvPicPr/>
+                  </pic:nvPicPr>
+                  <pic:blipFill>
+                    <a:blip r:embed="rId32"/>
+                    <a:stretch>
+                      <a:fillRect/>
+                    </a:stretch>
+                  </pic:blipFill>
+                  <pic:spPr>
+                    <a:xfrm>
+                      <a:off x="0" y="0"/>
+                      <a:ext cx="5144218" cy="6887536"/>
+                    </a:xfrm>
+                    <a:prstGeom prst="rect">
+                      <a:avLst/>
+                    </a:prstGeom>
+                  </pic:spPr>
+                </pic:pic>
+              </a:graphicData>
+            </a:graphic>
+          </wp:inline>
+        </w:drawing>
+      </w:r>
+    </w:p>
+    <w:p>
+      <w:pPr>
+        <w:pStyle w:val="a7"/>
+        <w:rPr>
+          <w:lang w:val="en-US"/>
+        </w:rPr>
+      </w:pPr>
+      <w:r>
+        <w:rPr>
+          <w:lang w:val="en-US"/>
+        </w:rPr>
+        <w:lastRenderedPageBreak/>
+        <w:drawing>
+          <wp:inline distT="0" distB="0" distL="0" distR="0" wp14:anchorId="6A8292CD" wp14:editId="2E46BA36">
+            <wp:extent cx="3258005" cy="6363588"/>
+            <wp:effectExtent l="0" t="0" r="0" b="0"/>
+            <wp:docPr id="1623693423" name="Рисунок 1"/>
+            <wp:cNvGraphicFramePr>
+              <a:graphicFrameLocks xmlns:a="http://schemas.openxmlformats.org/drawingml/2006/main" noChangeAspect="1"/>
+            </wp:cNvGraphicFramePr>
+            <a:graphic xmlns:a="http://schemas.openxmlformats.org/drawingml/2006/main">
+              <a:graphicData uri="http://schemas.openxmlformats.org/drawingml/2006/picture">
+                <pic:pic xmlns:pic="http://schemas.openxmlformats.org/drawingml/2006/picture">
+                  <pic:nvPicPr>
+                    <pic:cNvPr id="1623693423" name=""/>
+                    <pic:cNvPicPr/>
+                  </pic:nvPicPr>
+                  <pic:blipFill>
+                    <a:blip r:embed="rId33"/>
+                    <a:stretch>
+                      <a:fillRect/>
+                    </a:stretch>
+                  </pic:blipFill>
+                  <pic:spPr>
+                    <a:xfrm>
+                      <a:off x="0" y="0"/>
+                      <a:ext cx="3258005" cy="6363588"/>
+                    </a:xfrm>
+                    <a:prstGeom prst="rect">
+                      <a:avLst/>
+                    </a:prstGeom>
+                  </pic:spPr>
+                </pic:pic>
+              </a:graphicData>
+            </a:graphic>
+          </wp:inline>
+        </w:drawing>
+      </w:r>
+    </w:p>
+    <w:p>
+      <w:pPr>
         <w:pStyle w:val="ab"/>
+        <w:rPr>
+          <w:lang w:val="en-US"/>
+        </w:rPr>
       </w:pPr>
       <w:r>
         <w:t xml:space="preserve">Пример вывода </w:t>
@@ -4296,9 +5683,106 @@
     </w:p>
     <w:p>
       <w:pPr>
+        <w:pStyle w:val="a7"/>
+        <w:rPr>
+          <w:lang w:val="en-US"/>
+        </w:rPr>
+      </w:pPr>
+      <w:r>
+        <w:rPr>
+          <w:lang w:val="en-US"/>
+        </w:rPr>
+        <w:drawing>
+          <wp:inline distT="0" distB="0" distL="0" distR="0" wp14:anchorId="6D73A068" wp14:editId="673C25E8">
+            <wp:extent cx="5940425" cy="709295"/>
+            <wp:effectExtent l="0" t="0" r="3175" b="0"/>
+            <wp:docPr id="980416356" name="Рисунок 1"/>
+            <wp:cNvGraphicFramePr>
+              <a:graphicFrameLocks xmlns:a="http://schemas.openxmlformats.org/drawingml/2006/main" noChangeAspect="1"/>
+            </wp:cNvGraphicFramePr>
+            <a:graphic xmlns:a="http://schemas.openxmlformats.org/drawingml/2006/main">
+              <a:graphicData uri="http://schemas.openxmlformats.org/drawingml/2006/picture">
+                <pic:pic xmlns:pic="http://schemas.openxmlformats.org/drawingml/2006/picture">
+                  <pic:nvPicPr>
+                    <pic:cNvPr id="980416356" name=""/>
+                    <pic:cNvPicPr/>
+                  </pic:nvPicPr>
+                  <pic:blipFill>
+                    <a:blip r:embed="rId34"/>
+                    <a:stretch>
+                      <a:fillRect/>
+                    </a:stretch>
+                  </pic:blipFill>
+                  <pic:spPr>
+                    <a:xfrm>
+                      <a:off x="0" y="0"/>
+                      <a:ext cx="5940425" cy="709295"/>
+                    </a:xfrm>
+                    <a:prstGeom prst="rect">
+                      <a:avLst/>
+                    </a:prstGeom>
+                  </pic:spPr>
+                </pic:pic>
+              </a:graphicData>
+            </a:graphic>
+          </wp:inline>
+        </w:drawing>
+      </w:r>
+    </w:p>
+    <w:p>
+      <w:pPr>
+        <w:pStyle w:val="a7"/>
+        <w:rPr>
+          <w:lang w:val="en-US"/>
+        </w:rPr>
+      </w:pPr>
+      <w:r>
+        <w:rPr>
+          <w:lang w:val="en-US"/>
+        </w:rPr>
+        <w:drawing>
+          <wp:inline distT="0" distB="0" distL="0" distR="0" wp14:anchorId="4D1B4F23" wp14:editId="716A45A5">
+            <wp:extent cx="5940425" cy="633095"/>
+            <wp:effectExtent l="0" t="0" r="3175" b="0"/>
+            <wp:docPr id="1104090923" name="Рисунок 1"/>
+            <wp:cNvGraphicFramePr>
+              <a:graphicFrameLocks xmlns:a="http://schemas.openxmlformats.org/drawingml/2006/main" noChangeAspect="1"/>
+            </wp:cNvGraphicFramePr>
+            <a:graphic xmlns:a="http://schemas.openxmlformats.org/drawingml/2006/main">
+              <a:graphicData uri="http://schemas.openxmlformats.org/drawingml/2006/picture">
+                <pic:pic xmlns:pic="http://schemas.openxmlformats.org/drawingml/2006/picture">
+                  <pic:nvPicPr>
+                    <pic:cNvPr id="1104090923" name=""/>
+                    <pic:cNvPicPr/>
+                  </pic:nvPicPr>
+                  <pic:blipFill>
+                    <a:blip r:embed="rId35"/>
+                    <a:stretch>
+                      <a:fillRect/>
+                    </a:stretch>
+                  </pic:blipFill>
+                  <pic:spPr>
+                    <a:xfrm>
+                      <a:off x="0" y="0"/>
+                      <a:ext cx="5940425" cy="633095"/>
+                    </a:xfrm>
+                    <a:prstGeom prst="rect">
+                      <a:avLst/>
+                    </a:prstGeom>
+                  </pic:spPr>
+                </pic:pic>
+              </a:graphicData>
+            </a:graphic>
+          </wp:inline>
+        </w:drawing>
+      </w:r>
+    </w:p>
+    <w:p>
+      <w:pPr>
         <w:pStyle w:val="11"/>
       </w:pPr>
       <w:r>
+        <w:lastRenderedPageBreak/>
         <w:t>Задание 25. Коллективные коммуникации: функции распределения и сбора данных</w:t>
       </w:r>
     </w:p>
@@ -4454,7 +5938,6 @@
           <w:b/>
           <w:bCs/>
         </w:rPr>
-        <w:lastRenderedPageBreak/>
         <w:t>Синхронизация</w:t>
       </w:r>
       <w:r>
@@ -4503,6 +5986,7 @@
           <w:b/>
           <w:bCs/>
         </w:rPr>
+        <w:lastRenderedPageBreak/>
         <w:t>Ввод данных</w:t>
       </w:r>
       <w:r>
@@ -4543,8 +6027,13 @@
         </w:rPr>
         <w:t>Вывод результата</w:t>
       </w:r>
-      <w:r>
-        <w:t>: Только процесс 0 выводит матрицу C.</w:t>
+      <w:proofErr w:type="gramStart"/>
+      <w:r>
+        <w:t>: Только</w:t>
+      </w:r>
+      <w:proofErr w:type="gramEnd"/>
+      <w:r>
+        <w:t xml:space="preserve"> процесс 0 выводит матрицу C.</w:t>
       </w:r>
     </w:p>
     <w:p>
@@ -4664,7 +6153,15 @@
         <w:t>Параметр </w:t>
       </w:r>
       <w:r>
-        <w:t>MPI_IN_PLACE: Указывает, что входной и выходной буферы совпадают. Данные каждого процесса объединяются (в данном случае — суммируются) и сохраняются в исходном массиве C.</w:t>
+        <w:t>MPI_IN_PLACE</w:t>
+      </w:r>
+      <w:proofErr w:type="gramStart"/>
+      <w:r>
+        <w:t>: Указывает</w:t>
+      </w:r>
+      <w:proofErr w:type="gramEnd"/>
+      <w:r>
+        <w:t>, что входной и выходной буферы совпадают. Данные каждого процесса объединяются (в данном случае — суммируются) и сохраняются в исходном массиве C.</w:t>
       </w:r>
     </w:p>
     <w:p>
@@ -4724,8 +6221,13 @@
         </w:rPr>
         <w:t>Максимальный размер матрицы</w:t>
       </w:r>
-      <w:r>
-        <w:t>: Жёстко задан как MAX_N=10. Для больших матриц нужно динамическое выделение памяти.</w:t>
+      <w:proofErr w:type="gramStart"/>
+      <w:r>
+        <w:t>: Жёстко</w:t>
+      </w:r>
+      <w:proofErr w:type="gramEnd"/>
+      <w:r>
+        <w:t xml:space="preserve"> задан как MAX_N=10. Для больших матриц нужно динамическое выделение памяти.</w:t>
       </w:r>
     </w:p>
     <w:p>
@@ -4766,7 +6268,6 @@
         <w:ind w:left="1788"/>
       </w:pPr>
       <w:r>
-        <w:lastRenderedPageBreak/>
         <w:t>Распределение строк может быть неравномерным, если n не кратно size.</w:t>
       </w:r>
     </w:p>
@@ -4790,33 +6291,61 @@
     <w:p>
       <w:pPr>
         <w:pStyle w:val="ab"/>
-      </w:pPr>
-      <w:r>
+        <w:rPr>
+          <w:lang w:val="en-US"/>
+        </w:rPr>
+      </w:pPr>
+      <w:r>
+        <w:lastRenderedPageBreak/>
         <w:t>Пример кода:</w:t>
       </w:r>
     </w:p>
     <w:p>
       <w:pPr>
-        <w:pStyle w:val="ab"/>
-      </w:pPr>
-      <w:r>
-        <w:t>Пример вывода:</w:t>
-      </w:r>
-    </w:p>
-    <w:p>
-      <w:pPr>
-        <w:pStyle w:val="11"/>
-      </w:pPr>
-      <w:r>
-        <w:t>Задание 26. Группы и коммуникаторы</w:t>
-      </w:r>
-    </w:p>
-    <w:p>
-      <w:pPr>
-        <w:pStyle w:val="21"/>
-      </w:pPr>
-      <w:r>
-        <w:t>Цель</w:t>
+        <w:pStyle w:val="a7"/>
+        <w:rPr>
+          <w:lang w:val="en-US"/>
+        </w:rPr>
+      </w:pPr>
+      <w:r>
+        <w:rPr>
+          <w:lang w:val="en-US"/>
+        </w:rPr>
+        <w:drawing>
+          <wp:inline distT="0" distB="0" distL="0" distR="0" wp14:anchorId="7BC82D98" wp14:editId="498A24B1">
+            <wp:extent cx="5249008" cy="6878010"/>
+            <wp:effectExtent l="0" t="0" r="8890" b="0"/>
+            <wp:docPr id="654977136" name="Рисунок 1"/>
+            <wp:cNvGraphicFramePr>
+              <a:graphicFrameLocks xmlns:a="http://schemas.openxmlformats.org/drawingml/2006/main" noChangeAspect="1"/>
+            </wp:cNvGraphicFramePr>
+            <a:graphic xmlns:a="http://schemas.openxmlformats.org/drawingml/2006/main">
+              <a:graphicData uri="http://schemas.openxmlformats.org/drawingml/2006/picture">
+                <pic:pic xmlns:pic="http://schemas.openxmlformats.org/drawingml/2006/picture">
+                  <pic:nvPicPr>
+                    <pic:cNvPr id="654977136" name=""/>
+                    <pic:cNvPicPr/>
+                  </pic:nvPicPr>
+                  <pic:blipFill>
+                    <a:blip r:embed="rId36"/>
+                    <a:stretch>
+                      <a:fillRect/>
+                    </a:stretch>
+                  </pic:blipFill>
+                  <pic:spPr>
+                    <a:xfrm>
+                      <a:off x="0" y="0"/>
+                      <a:ext cx="5249008" cy="6878010"/>
+                    </a:xfrm>
+                    <a:prstGeom prst="rect">
+                      <a:avLst/>
+                    </a:prstGeom>
+                  </pic:spPr>
+                </pic:pic>
+              </a:graphicData>
+            </a:graphic>
+          </wp:inline>
+        </w:drawing>
       </w:r>
     </w:p>
     <w:p>
@@ -4827,8 +6356,105 @@
         </w:rPr>
       </w:pPr>
       <w:r>
-        <w:t>Напишите программу, в которой производится широковещательная рассылка сообщения с помощью функции MPI_Bcast, но только по процессам с четным номером. Для рассылки сообщения создайте новый коммуникатор. Каждый процесс приложения должен выводить на экран «MPI_COMM_WORLD: from . New comm: from . Message = »</w:t>
-      </w:r>
+        <w:t>Пример вывода:</w:t>
+      </w:r>
+    </w:p>
+    <w:p>
+      <w:pPr>
+        <w:pStyle w:val="a7"/>
+        <w:rPr>
+          <w:lang w:val="en-US"/>
+        </w:rPr>
+      </w:pPr>
+      <w:r>
+        <w:rPr>
+          <w:lang w:val="en-US"/>
+        </w:rPr>
+        <w:lastRenderedPageBreak/>
+        <w:drawing>
+          <wp:inline distT="0" distB="0" distL="0" distR="0" wp14:anchorId="5876CC67" wp14:editId="71C55808">
+            <wp:extent cx="5940425" cy="1841500"/>
+            <wp:effectExtent l="0" t="0" r="3175" b="6350"/>
+            <wp:docPr id="1610529672" name="Рисунок 1"/>
+            <wp:cNvGraphicFramePr>
+              <a:graphicFrameLocks xmlns:a="http://schemas.openxmlformats.org/drawingml/2006/main" noChangeAspect="1"/>
+            </wp:cNvGraphicFramePr>
+            <a:graphic xmlns:a="http://schemas.openxmlformats.org/drawingml/2006/main">
+              <a:graphicData uri="http://schemas.openxmlformats.org/drawingml/2006/picture">
+                <pic:pic xmlns:pic="http://schemas.openxmlformats.org/drawingml/2006/picture">
+                  <pic:nvPicPr>
+                    <pic:cNvPr id="1610529672" name=""/>
+                    <pic:cNvPicPr/>
+                  </pic:nvPicPr>
+                  <pic:blipFill>
+                    <a:blip r:embed="rId37"/>
+                    <a:stretch>
+                      <a:fillRect/>
+                    </a:stretch>
+                  </pic:blipFill>
+                  <pic:spPr>
+                    <a:xfrm>
+                      <a:off x="0" y="0"/>
+                      <a:ext cx="5940425" cy="1841500"/>
+                    </a:xfrm>
+                    <a:prstGeom prst="rect">
+                      <a:avLst/>
+                    </a:prstGeom>
+                  </pic:spPr>
+                </pic:pic>
+              </a:graphicData>
+            </a:graphic>
+          </wp:inline>
+        </w:drawing>
+      </w:r>
+    </w:p>
+    <w:p>
+      <w:pPr>
+        <w:pStyle w:val="11"/>
+      </w:pPr>
+      <w:r>
+        <w:t>Задание 26. Группы и коммуникаторы</w:t>
+      </w:r>
+    </w:p>
+    <w:p>
+      <w:pPr>
+        <w:pStyle w:val="21"/>
+      </w:pPr>
+      <w:r>
+        <w:t>Цель</w:t>
+      </w:r>
+    </w:p>
+    <w:p>
+      <w:pPr>
+        <w:pStyle w:val="ab"/>
+        <w:rPr>
+          <w:lang w:val="en-US"/>
+        </w:rPr>
+      </w:pPr>
+      <w:r>
+        <w:t xml:space="preserve">Напишите программу, в которой производится широковещательная рассылка сообщения с помощью функции MPI_Bcast, но только по процессам с четным номером. Для рассылки сообщения создайте новый коммуникатор. Каждый процесс приложения должен выводить на экран «MPI_COMM_WORLD: </w:t>
+      </w:r>
+      <w:proofErr w:type="gramStart"/>
+      <w:r>
+        <w:t>from .</w:t>
+      </w:r>
+      <w:proofErr w:type="gramEnd"/>
+      <w:r>
+        <w:t xml:space="preserve"> New comm: </w:t>
+      </w:r>
+      <w:proofErr w:type="gramStart"/>
+      <w:r>
+        <w:t>from .</w:t>
+      </w:r>
+      <w:proofErr w:type="gramEnd"/>
+      <w:r>
+        <w:t xml:space="preserve"> Message </w:t>
+      </w:r>
+      <w:proofErr w:type="gramStart"/>
+      <w:r>
+        <w:t>= »</w:t>
+      </w:r>
+      <w:proofErr w:type="gramEnd"/>
     </w:p>
     <w:p>
       <w:pPr>
@@ -4990,8 +6616,13 @@
         </w:rPr>
         <w:t>Важно</w:t>
       </w:r>
-      <w:r>
-        <w:t>: Только чётные процессы участвуют в операции.</w:t>
+      <w:proofErr w:type="gramStart"/>
+      <w:r>
+        <w:t>: Только</w:t>
+      </w:r>
+      <w:proofErr w:type="gramEnd"/>
+      <w:r>
+        <w:t xml:space="preserve"> чётные процессы участвуют в операции.</w:t>
       </w:r>
     </w:p>
     <w:p>
@@ -5040,36 +6671,61 @@
     <w:p>
       <w:pPr>
         <w:pStyle w:val="ab"/>
-      </w:pPr>
-      <w:r>
-        <w:t>Пример кода:</w:t>
-      </w:r>
-    </w:p>
-    <w:p>
-      <w:pPr>
-        <w:pStyle w:val="ab"/>
-      </w:pPr>
-      <w:r>
-        <w:t>Пример вывода:</w:t>
-      </w:r>
-    </w:p>
-    <w:p>
-      <w:pPr>
-        <w:pStyle w:val="11"/>
-      </w:pPr>
-      <w:r>
-        <w:t>Задание 27. MPI-2: динамическое создание процессов</w:t>
-      </w:r>
-    </w:p>
-    <w:p>
-      <w:pPr>
-        <w:pStyle w:val="21"/>
         <w:rPr>
           <w:lang w:val="en-US"/>
         </w:rPr>
       </w:pPr>
       <w:r>
-        <w:t>Цель</w:t>
+        <w:t>Пример кода:</w:t>
+      </w:r>
+    </w:p>
+    <w:p>
+      <w:pPr>
+        <w:pStyle w:val="a7"/>
+        <w:rPr>
+          <w:lang w:val="en-US"/>
+        </w:rPr>
+      </w:pPr>
+      <w:r>
+        <w:rPr>
+          <w:lang w:val="en-US"/>
+        </w:rPr>
+        <w:lastRenderedPageBreak/>
+        <w:drawing>
+          <wp:inline distT="0" distB="0" distL="0" distR="0" wp14:anchorId="6B4B4491" wp14:editId="419254A8">
+            <wp:extent cx="3296110" cy="6639852"/>
+            <wp:effectExtent l="0" t="0" r="0" b="8890"/>
+            <wp:docPr id="1678093984" name="Рисунок 1"/>
+            <wp:cNvGraphicFramePr>
+              <a:graphicFrameLocks xmlns:a="http://schemas.openxmlformats.org/drawingml/2006/main" noChangeAspect="1"/>
+            </wp:cNvGraphicFramePr>
+            <a:graphic xmlns:a="http://schemas.openxmlformats.org/drawingml/2006/main">
+              <a:graphicData uri="http://schemas.openxmlformats.org/drawingml/2006/picture">
+                <pic:pic xmlns:pic="http://schemas.openxmlformats.org/drawingml/2006/picture">
+                  <pic:nvPicPr>
+                    <pic:cNvPr id="1678093984" name=""/>
+                    <pic:cNvPicPr/>
+                  </pic:nvPicPr>
+                  <pic:blipFill>
+                    <a:blip r:embed="rId38"/>
+                    <a:stretch>
+                      <a:fillRect/>
+                    </a:stretch>
+                  </pic:blipFill>
+                  <pic:spPr>
+                    <a:xfrm>
+                      <a:off x="0" y="0"/>
+                      <a:ext cx="3296110" cy="6639852"/>
+                    </a:xfrm>
+                    <a:prstGeom prst="rect">
+                      <a:avLst/>
+                    </a:prstGeom>
+                  </pic:spPr>
+                </pic:pic>
+              </a:graphicData>
+            </a:graphic>
+          </wp:inline>
+        </w:drawing>
       </w:r>
     </w:p>
     <w:p>
@@ -5080,7 +6736,91 @@
         </w:rPr>
       </w:pPr>
       <w:r>
-        <w:t>Напишите программу, в которой нулевым процессом динамически запускается еще n процессов. Каждый процесс в программе выводит сообще- 19 ние в формате «I am process from processes! My parent is ».</w:t>
+        <w:t>Пример вывода:</w:t>
+      </w:r>
+    </w:p>
+    <w:p>
+      <w:pPr>
+        <w:pStyle w:val="a7"/>
+        <w:rPr>
+          <w:lang w:val="en-US"/>
+        </w:rPr>
+      </w:pPr>
+      <w:r>
+        <w:rPr>
+          <w:lang w:val="en-US"/>
+        </w:rPr>
+        <w:drawing>
+          <wp:inline distT="0" distB="0" distL="0" distR="0" wp14:anchorId="2AAA4F12" wp14:editId="1A1023D9">
+            <wp:extent cx="5940425" cy="1546225"/>
+            <wp:effectExtent l="0" t="0" r="3175" b="0"/>
+            <wp:docPr id="153116376" name="Рисунок 1"/>
+            <wp:cNvGraphicFramePr>
+              <a:graphicFrameLocks xmlns:a="http://schemas.openxmlformats.org/drawingml/2006/main" noChangeAspect="1"/>
+            </wp:cNvGraphicFramePr>
+            <a:graphic xmlns:a="http://schemas.openxmlformats.org/drawingml/2006/main">
+              <a:graphicData uri="http://schemas.openxmlformats.org/drawingml/2006/picture">
+                <pic:pic xmlns:pic="http://schemas.openxmlformats.org/drawingml/2006/picture">
+                  <pic:nvPicPr>
+                    <pic:cNvPr id="153116376" name=""/>
+                    <pic:cNvPicPr/>
+                  </pic:nvPicPr>
+                  <pic:blipFill>
+                    <a:blip r:embed="rId39"/>
+                    <a:stretch>
+                      <a:fillRect/>
+                    </a:stretch>
+                  </pic:blipFill>
+                  <pic:spPr>
+                    <a:xfrm>
+                      <a:off x="0" y="0"/>
+                      <a:ext cx="5940425" cy="1546225"/>
+                    </a:xfrm>
+                    <a:prstGeom prst="rect">
+                      <a:avLst/>
+                    </a:prstGeom>
+                  </pic:spPr>
+                </pic:pic>
+              </a:graphicData>
+            </a:graphic>
+          </wp:inline>
+        </w:drawing>
+      </w:r>
+    </w:p>
+    <w:p>
+      <w:pPr>
+        <w:pStyle w:val="11"/>
+      </w:pPr>
+      <w:r>
+        <w:lastRenderedPageBreak/>
+        <w:t>Задание 27. MPI-2: динамическое создание процессов</w:t>
+      </w:r>
+    </w:p>
+    <w:p>
+      <w:pPr>
+        <w:pStyle w:val="21"/>
+      </w:pPr>
+      <w:r>
+        <w:t>Цель</w:t>
+      </w:r>
+    </w:p>
+    <w:p>
+      <w:pPr>
+        <w:pStyle w:val="ab"/>
+        <w:rPr>
+          <w:lang w:val="en-US"/>
+        </w:rPr>
+      </w:pPr>
+      <w:r>
+        <w:t xml:space="preserve">Напишите программу, в которой нулевым процессом динамически запускается еще n процессов. Каждый процесс в программе выводит сообще- 19 ние в формате «I am process from processes! My parent </w:t>
+      </w:r>
+      <w:proofErr w:type="gramStart"/>
+      <w:r>
+        <w:t>is »</w:t>
+      </w:r>
+      <w:proofErr w:type="gramEnd"/>
+      <w:r>
+        <w:t>.</w:t>
       </w:r>
     </w:p>
     <w:p>
@@ -5169,7 +6909,6 @@
         </w:numPr>
       </w:pPr>
       <w:r>
-        <w:lastRenderedPageBreak/>
         <w:t>intercomm — межкоммуникатор для связи с дочерними процессами.</w:t>
       </w:r>
     </w:p>
@@ -5268,12 +7007,16 @@
         </w:numPr>
       </w:pPr>
       <w:r>
+        <w:lastRenderedPageBreak/>
         <w:t>Родитель имеет ранг 0 в intercomm, дочерние процессы — ранги от 0 до n-1.</w:t>
       </w:r>
     </w:p>
     <w:p>
       <w:pPr>
         <w:pStyle w:val="ab"/>
+        <w:rPr>
+          <w:lang w:val="en-US"/>
+        </w:rPr>
       </w:pPr>
       <w:r>
         <w:t>Пример кода</w:t>
@@ -5305,6 +7048,103 @@
     </w:p>
     <w:p>
       <w:pPr>
+        <w:pStyle w:val="a7"/>
+        <w:rPr>
+          <w:lang w:val="en-US"/>
+        </w:rPr>
+      </w:pPr>
+      <w:r>
+        <w:rPr>
+          <w:lang w:val="en-US"/>
+        </w:rPr>
+        <w:drawing>
+          <wp:inline distT="0" distB="0" distL="0" distR="0" wp14:anchorId="2EE8B80A" wp14:editId="30E91AFF">
+            <wp:extent cx="5439534" cy="5353797"/>
+            <wp:effectExtent l="0" t="0" r="8890" b="0"/>
+            <wp:docPr id="887622634" name="Рисунок 1"/>
+            <wp:cNvGraphicFramePr>
+              <a:graphicFrameLocks xmlns:a="http://schemas.openxmlformats.org/drawingml/2006/main" noChangeAspect="1"/>
+            </wp:cNvGraphicFramePr>
+            <a:graphic xmlns:a="http://schemas.openxmlformats.org/drawingml/2006/main">
+              <a:graphicData uri="http://schemas.openxmlformats.org/drawingml/2006/picture">
+                <pic:pic xmlns:pic="http://schemas.openxmlformats.org/drawingml/2006/picture">
+                  <pic:nvPicPr>
+                    <pic:cNvPr id="887622634" name=""/>
+                    <pic:cNvPicPr/>
+                  </pic:nvPicPr>
+                  <pic:blipFill>
+                    <a:blip r:embed="rId40"/>
+                    <a:stretch>
+                      <a:fillRect/>
+                    </a:stretch>
+                  </pic:blipFill>
+                  <pic:spPr>
+                    <a:xfrm>
+                      <a:off x="0" y="0"/>
+                      <a:ext cx="5439534" cy="5353797"/>
+                    </a:xfrm>
+                    <a:prstGeom prst="rect">
+                      <a:avLst/>
+                    </a:prstGeom>
+                  </pic:spPr>
+                </pic:pic>
+              </a:graphicData>
+            </a:graphic>
+          </wp:inline>
+        </w:drawing>
+      </w:r>
+    </w:p>
+    <w:p>
+      <w:pPr>
+        <w:pStyle w:val="a7"/>
+        <w:rPr>
+          <w:lang w:val="en-US"/>
+        </w:rPr>
+      </w:pPr>
+      <w:r>
+        <w:rPr>
+          <w:lang w:val="en-US"/>
+        </w:rPr>
+        <w:lastRenderedPageBreak/>
+        <w:drawing>
+          <wp:inline distT="0" distB="0" distL="0" distR="0" wp14:anchorId="14B9F525" wp14:editId="3CFE4CBB">
+            <wp:extent cx="5820587" cy="5525271"/>
+            <wp:effectExtent l="0" t="0" r="8890" b="0"/>
+            <wp:docPr id="1873010381" name="Рисунок 1"/>
+            <wp:cNvGraphicFramePr>
+              <a:graphicFrameLocks xmlns:a="http://schemas.openxmlformats.org/drawingml/2006/main" noChangeAspect="1"/>
+            </wp:cNvGraphicFramePr>
+            <a:graphic xmlns:a="http://schemas.openxmlformats.org/drawingml/2006/main">
+              <a:graphicData uri="http://schemas.openxmlformats.org/drawingml/2006/picture">
+                <pic:pic xmlns:pic="http://schemas.openxmlformats.org/drawingml/2006/picture">
+                  <pic:nvPicPr>
+                    <pic:cNvPr id="1873010381" name=""/>
+                    <pic:cNvPicPr/>
+                  </pic:nvPicPr>
+                  <pic:blipFill>
+                    <a:blip r:embed="rId41"/>
+                    <a:stretch>
+                      <a:fillRect/>
+                    </a:stretch>
+                  </pic:blipFill>
+                  <pic:spPr>
+                    <a:xfrm>
+                      <a:off x="0" y="0"/>
+                      <a:ext cx="5820587" cy="5525271"/>
+                    </a:xfrm>
+                    <a:prstGeom prst="rect">
+                      <a:avLst/>
+                    </a:prstGeom>
+                  </pic:spPr>
+                </pic:pic>
+              </a:graphicData>
+            </a:graphic>
+          </wp:inline>
+        </w:drawing>
+      </w:r>
+    </w:p>
+    <w:p>
+      <w:pPr>
         <w:pStyle w:val="ab"/>
         <w:rPr>
           <w:lang w:val="en-US"/>
@@ -5316,18 +7156,64 @@
     </w:p>
     <w:p>
       <w:pPr>
-        <w:pStyle w:val="11"/>
-      </w:pPr>
-      <w:r>
-        <w:t>Задание 28. MPI-2: односторонние коммуникации</w:t>
-      </w:r>
-    </w:p>
-    <w:p>
-      <w:pPr>
-        <w:pStyle w:val="21"/>
+        <w:pStyle w:val="a7"/>
         <w:rPr>
           <w:lang w:val="en-US"/>
         </w:rPr>
+      </w:pPr>
+      <w:r>
+        <w:rPr>
+          <w:lang w:val="en-US"/>
+        </w:rPr>
+        <w:lastRenderedPageBreak/>
+        <w:drawing>
+          <wp:inline distT="0" distB="0" distL="0" distR="0" wp14:anchorId="68F89B02" wp14:editId="245F8DFF">
+            <wp:extent cx="5782482" cy="3362794"/>
+            <wp:effectExtent l="0" t="0" r="8890" b="9525"/>
+            <wp:docPr id="1098420784" name="Рисунок 1"/>
+            <wp:cNvGraphicFramePr>
+              <a:graphicFrameLocks xmlns:a="http://schemas.openxmlformats.org/drawingml/2006/main" noChangeAspect="1"/>
+            </wp:cNvGraphicFramePr>
+            <a:graphic xmlns:a="http://schemas.openxmlformats.org/drawingml/2006/main">
+              <a:graphicData uri="http://schemas.openxmlformats.org/drawingml/2006/picture">
+                <pic:pic xmlns:pic="http://schemas.openxmlformats.org/drawingml/2006/picture">
+                  <pic:nvPicPr>
+                    <pic:cNvPr id="1098420784" name=""/>
+                    <pic:cNvPicPr/>
+                  </pic:nvPicPr>
+                  <pic:blipFill>
+                    <a:blip r:embed="rId42"/>
+                    <a:stretch>
+                      <a:fillRect/>
+                    </a:stretch>
+                  </pic:blipFill>
+                  <pic:spPr>
+                    <a:xfrm>
+                      <a:off x="0" y="0"/>
+                      <a:ext cx="5782482" cy="3362794"/>
+                    </a:xfrm>
+                    <a:prstGeom prst="rect">
+                      <a:avLst/>
+                    </a:prstGeom>
+                  </pic:spPr>
+                </pic:pic>
+              </a:graphicData>
+            </a:graphic>
+          </wp:inline>
+        </w:drawing>
+      </w:r>
+    </w:p>
+    <w:p>
+      <w:pPr>
+        <w:pStyle w:val="11"/>
+      </w:pPr>
+      <w:r>
+        <w:t>Задание 28. MPI-2: односторонние коммуникации</w:t>
+      </w:r>
+    </w:p>
+    <w:p>
+      <w:pPr>
+        <w:pStyle w:val="21"/>
       </w:pPr>
       <w:r>
         <w:t>Цель</w:t>
@@ -5419,8 +7305,13 @@
         </w:rPr>
         <w:t>Проблема</w:t>
       </w:r>
-      <w:r>
-        <w:t>: Если N не кратно size, часть точек не учитывается.</w:t>
+      <w:proofErr w:type="gramStart"/>
+      <w:r>
+        <w:t>: Если</w:t>
+      </w:r>
+      <w:proofErr w:type="gramEnd"/>
+      <w:r>
+        <w:t> N не кратно size, часть точек не учитывается.</w:t>
       </w:r>
     </w:p>
     <w:p>
@@ -5443,8 +7334,13 @@
         </w:rPr>
         <w:t>Решение</w:t>
       </w:r>
-      <w:r>
-        <w:t>: Распределить остаток между процессами:</w:t>
+      <w:proofErr w:type="gramStart"/>
+      <w:r>
+        <w:t>: Распределить</w:t>
+      </w:r>
+      <w:proofErr w:type="gramEnd"/>
+      <w:r>
+        <w:t xml:space="preserve"> остаток между процессами:</w:t>
       </w:r>
     </w:p>
     <w:p>
@@ -5459,8 +7355,35 @@
         <w:rPr>
           <w:lang w:val="en-US"/>
         </w:rPr>
-        <w:lastRenderedPageBreak/>
-        <w:t>int local_N = N / size + (rank &lt; N % size ? 1 : 0);</w:t>
+        <w:t xml:space="preserve">int local_N = N / size + (rank &lt; N % </w:t>
+      </w:r>
+      <w:proofErr w:type="gramStart"/>
+      <w:r>
+        <w:rPr>
+          <w:lang w:val="en-US"/>
+        </w:rPr>
+        <w:t>size ?</w:t>
+      </w:r>
+      <w:proofErr w:type="gramEnd"/>
+      <w:r>
+        <w:rPr>
+          <w:lang w:val="en-US"/>
+        </w:rPr>
+        <w:t xml:space="preserve"> </w:t>
+      </w:r>
+      <w:proofErr w:type="gramStart"/>
+      <w:r>
+        <w:rPr>
+          <w:lang w:val="en-US"/>
+        </w:rPr>
+        <w:t>1 :</w:t>
+      </w:r>
+      <w:proofErr w:type="gramEnd"/>
+      <w:r>
+        <w:rPr>
+          <w:lang w:val="en-US"/>
+        </w:rPr>
+        <w:t xml:space="preserve"> 0);</w:t>
       </w:r>
     </w:p>
     <w:p>
@@ -5500,8 +7423,13 @@
         </w:tabs>
         <w:ind w:left="1788"/>
       </w:pPr>
-      <w:r>
-        <w:t>rand() не потокобезопасен и генерирует одинаковые последовательности во всех процессах.</w:t>
+      <w:proofErr w:type="gramStart"/>
+      <w:r>
+        <w:t>rand(</w:t>
+      </w:r>
+      <w:proofErr w:type="gramEnd"/>
+      <w:r>
+        <w:t>) не потокобезопасен и генерирует одинаковые последовательности во всех процессах.</w:t>
       </w:r>
     </w:p>
     <w:p>
@@ -5522,10 +7450,16 @@
           <w:b/>
           <w:bCs/>
         </w:rPr>
+        <w:lastRenderedPageBreak/>
         <w:t>Решение</w:t>
       </w:r>
-      <w:r>
-        <w:t>: Инициализировать генератор уникальным seed:</w:t>
+      <w:proofErr w:type="gramStart"/>
+      <w:r>
+        <w:t>: Инициализировать</w:t>
+      </w:r>
+      <w:proofErr w:type="gramEnd"/>
+      <w:r>
+        <w:t xml:space="preserve"> генератор уникальным seed:</w:t>
       </w:r>
     </w:p>
     <w:p>
@@ -5536,11 +7470,33 @@
           <w:lang w:val="en-US"/>
         </w:rPr>
       </w:pPr>
+      <w:proofErr w:type="gramStart"/>
       <w:r>
         <w:rPr>
           <w:lang w:val="en-US"/>
         </w:rPr>
-        <w:t>srand(rank + time(NULL));</w:t>
+        <w:t>srand(</w:t>
+      </w:r>
+      <w:proofErr w:type="gramEnd"/>
+      <w:r>
+        <w:rPr>
+          <w:lang w:val="en-US"/>
+        </w:rPr>
+        <w:t xml:space="preserve">rank + </w:t>
+      </w:r>
+      <w:proofErr w:type="gramStart"/>
+      <w:r>
+        <w:rPr>
+          <w:lang w:val="en-US"/>
+        </w:rPr>
+        <w:t>time(</w:t>
+      </w:r>
+      <w:proofErr w:type="gramEnd"/>
+      <w:r>
+        <w:rPr>
+          <w:lang w:val="en-US"/>
+        </w:rPr>
+        <w:t>NULL));</w:t>
       </w:r>
     </w:p>
     <w:p>
@@ -5604,8 +7560,13 @@
         </w:rPr>
         <w:t>Оптимизация</w:t>
       </w:r>
-      <w:r>
-        <w:t>: Заменить на MPI_Reduce:</w:t>
+      <w:proofErr w:type="gramStart"/>
+      <w:r>
+        <w:t>: Заменить</w:t>
+      </w:r>
+      <w:proofErr w:type="gramEnd"/>
+      <w:r>
+        <w:t xml:space="preserve"> на MPI_Reduce:</w:t>
       </w:r>
     </w:p>
     <w:p>
@@ -5620,51 +7581,36 @@
         <w:rPr>
           <w:lang w:val="en-US"/>
         </w:rPr>
-        <w:t>MPI_Reduce(&amp;local_pi, &amp;global_pi, 1, MPI_DOUBLE, MPI_SUM, 0, MPI_COMM_WORLD);</w:t>
-      </w:r>
-    </w:p>
-    <w:p>
-      <w:pPr>
-        <w:pStyle w:val="ab"/>
-        <w:ind w:left="348"/>
-      </w:pPr>
-      <w:r>
-        <w:t>global_pi /= size;</w:t>
-      </w:r>
-    </w:p>
-    <w:p>
-      <w:pPr>
-        <w:pStyle w:val="ab"/>
-      </w:pPr>
-      <w:r>
-        <w:t>Пример кода:</w:t>
-      </w:r>
-    </w:p>
-    <w:p>
-      <w:pPr>
-        <w:pStyle w:val="ab"/>
-      </w:pPr>
-      <w:r>
-        <w:t>Пример вывода:</w:t>
-      </w:r>
-    </w:p>
-    <w:p>
-      <w:pPr>
-        <w:pStyle w:val="11"/>
-      </w:pPr>
-      <w:r>
-        <w:t>Задание 29. Исследование масштабируемости MPI-программ</w:t>
-      </w:r>
-    </w:p>
-    <w:p>
-      <w:pPr>
-        <w:pStyle w:val="21"/>
+        <w:t>MPI_</w:t>
+      </w:r>
+      <w:proofErr w:type="gramStart"/>
+      <w:r>
         <w:rPr>
           <w:lang w:val="en-US"/>
         </w:rPr>
-      </w:pPr>
-      <w:r>
-        <w:t>Цель</w:t>
+        <w:t>Reduce(</w:t>
+      </w:r>
+      <w:proofErr w:type="gramEnd"/>
+      <w:r>
+        <w:rPr>
+          <w:lang w:val="en-US"/>
+        </w:rPr>
+        <w:t>&amp;local_pi, &amp;global_pi, 1, MPI_DOUBLE, MPI_SUM, 0, MPI_COMM_WORLD);</w:t>
+      </w:r>
+    </w:p>
+    <w:p>
+      <w:pPr>
+        <w:pStyle w:val="ab"/>
+        <w:ind w:left="348"/>
+        <w:rPr>
+          <w:lang w:val="en-US"/>
+        </w:rPr>
+      </w:pPr>
+      <w:r>
+        <w:rPr>
+          <w:lang w:val="en-US"/>
+        </w:rPr>
+        <w:t>global_pi /= size;</w:t>
       </w:r>
     </w:p>
     <w:p>
@@ -5675,7 +7621,22 @@
         </w:rPr>
       </w:pPr>
       <w:r>
-        <w:t>Проведите серию экспериментов на суперкомпьютере по исследованию масштабируемости OpenMP-программ. Заполните следующую таблицу:</w:t>
+        <w:t>Пример</w:t>
+      </w:r>
+      <w:r>
+        <w:rPr>
+          <w:lang w:val="en-US"/>
+        </w:rPr>
+        <w:t xml:space="preserve"> </w:t>
+      </w:r>
+      <w:r>
+        <w:t>кода</w:t>
+      </w:r>
+      <w:r>
+        <w:rPr>
+          <w:lang w:val="en-US"/>
+        </w:rPr>
+        <w:t>:</w:t>
       </w:r>
     </w:p>
     <w:p>
@@ -5690,6 +7651,141 @@
           <w:lang w:val="en-US"/>
         </w:rPr>
         <w:lastRenderedPageBreak/>
+        <w:drawing>
+          <wp:inline distT="0" distB="0" distL="0" distR="0" wp14:anchorId="6BE40E2C" wp14:editId="27009F81">
+            <wp:extent cx="2810267" cy="6811326"/>
+            <wp:effectExtent l="0" t="0" r="9525" b="8890"/>
+            <wp:docPr id="1181585732" name="Рисунок 1"/>
+            <wp:cNvGraphicFramePr>
+              <a:graphicFrameLocks xmlns:a="http://schemas.openxmlformats.org/drawingml/2006/main" noChangeAspect="1"/>
+            </wp:cNvGraphicFramePr>
+            <a:graphic xmlns:a="http://schemas.openxmlformats.org/drawingml/2006/main">
+              <a:graphicData uri="http://schemas.openxmlformats.org/drawingml/2006/picture">
+                <pic:pic xmlns:pic="http://schemas.openxmlformats.org/drawingml/2006/picture">
+                  <pic:nvPicPr>
+                    <pic:cNvPr id="1181585732" name=""/>
+                    <pic:cNvPicPr/>
+                  </pic:nvPicPr>
+                  <pic:blipFill>
+                    <a:blip r:embed="rId43"/>
+                    <a:stretch>
+                      <a:fillRect/>
+                    </a:stretch>
+                  </pic:blipFill>
+                  <pic:spPr>
+                    <a:xfrm>
+                      <a:off x="0" y="0"/>
+                      <a:ext cx="2810267" cy="6811326"/>
+                    </a:xfrm>
+                    <a:prstGeom prst="rect">
+                      <a:avLst/>
+                    </a:prstGeom>
+                  </pic:spPr>
+                </pic:pic>
+              </a:graphicData>
+            </a:graphic>
+          </wp:inline>
+        </w:drawing>
+      </w:r>
+    </w:p>
+    <w:p>
+      <w:pPr>
+        <w:pStyle w:val="ab"/>
+        <w:rPr>
+          <w:lang w:val="en-US"/>
+        </w:rPr>
+      </w:pPr>
+      <w:r>
+        <w:t>Пример вывода:</w:t>
+      </w:r>
+    </w:p>
+    <w:p>
+      <w:pPr>
+        <w:pStyle w:val="a7"/>
+        <w:rPr>
+          <w:lang w:val="en-US"/>
+        </w:rPr>
+      </w:pPr>
+      <w:r>
+        <w:rPr>
+          <w:lang w:val="en-US"/>
+        </w:rPr>
+        <w:drawing>
+          <wp:inline distT="0" distB="0" distL="0" distR="0" wp14:anchorId="5962B3F3" wp14:editId="3A9E5409">
+            <wp:extent cx="4067743" cy="628738"/>
+            <wp:effectExtent l="0" t="0" r="0" b="0"/>
+            <wp:docPr id="1205022411" name="Рисунок 1"/>
+            <wp:cNvGraphicFramePr>
+              <a:graphicFrameLocks xmlns:a="http://schemas.openxmlformats.org/drawingml/2006/main" noChangeAspect="1"/>
+            </wp:cNvGraphicFramePr>
+            <a:graphic xmlns:a="http://schemas.openxmlformats.org/drawingml/2006/main">
+              <a:graphicData uri="http://schemas.openxmlformats.org/drawingml/2006/picture">
+                <pic:pic xmlns:pic="http://schemas.openxmlformats.org/drawingml/2006/picture">
+                  <pic:nvPicPr>
+                    <pic:cNvPr id="1205022411" name=""/>
+                    <pic:cNvPicPr/>
+                  </pic:nvPicPr>
+                  <pic:blipFill>
+                    <a:blip r:embed="rId44"/>
+                    <a:stretch>
+                      <a:fillRect/>
+                    </a:stretch>
+                  </pic:blipFill>
+                  <pic:spPr>
+                    <a:xfrm>
+                      <a:off x="0" y="0"/>
+                      <a:ext cx="4067743" cy="628738"/>
+                    </a:xfrm>
+                    <a:prstGeom prst="rect">
+                      <a:avLst/>
+                    </a:prstGeom>
+                  </pic:spPr>
+                </pic:pic>
+              </a:graphicData>
+            </a:graphic>
+          </wp:inline>
+        </w:drawing>
+      </w:r>
+    </w:p>
+    <w:p>
+      <w:pPr>
+        <w:pStyle w:val="11"/>
+      </w:pPr>
+      <w:r>
+        <w:lastRenderedPageBreak/>
+        <w:t>Задание 29. Исследование масштабируемости MPI-программ</w:t>
+      </w:r>
+    </w:p>
+    <w:p>
+      <w:pPr>
+        <w:pStyle w:val="21"/>
+      </w:pPr>
+      <w:r>
+        <w:t>Цель</w:t>
+      </w:r>
+    </w:p>
+    <w:p>
+      <w:pPr>
+        <w:pStyle w:val="ab"/>
+        <w:rPr>
+          <w:lang w:val="en-US"/>
+        </w:rPr>
+      </w:pPr>
+      <w:r>
+        <w:t>Проведите серию экспериментов на суперкомпьютере по исследованию масштабируемости OpenMP-программ. Заполните следующую таблицу:</w:t>
+      </w:r>
+    </w:p>
+    <w:p>
+      <w:pPr>
+        <w:pStyle w:val="a7"/>
+        <w:rPr>
+          <w:lang w:val="en-US"/>
+        </w:rPr>
+      </w:pPr>
+      <w:r>
+        <w:rPr>
+          <w:lang w:val="en-US"/>
+        </w:rPr>
         <w:drawing>
           <wp:inline distT="0" distB="0" distL="0" distR="0" wp14:anchorId="29C26B8D" wp14:editId="6721C9A7">
             <wp:extent cx="5940425" cy="2181860"/>
@@ -5706,7 +7802,7 @@
                     <pic:cNvPicPr/>
                   </pic:nvPicPr>
                   <pic:blipFill>
-                    <a:blip r:embed="rId10"/>
+                    <a:blip r:embed="rId45"/>
                     <a:stretch>
                       <a:fillRect/>
                     </a:stretch>
@@ -5754,7 +7850,7 @@
                     <pic:cNvPicPr/>
                   </pic:nvPicPr>
                   <pic:blipFill>
-                    <a:blip r:embed="rId11"/>
+                    <a:blip r:embed="rId46"/>
                     <a:stretch>
                       <a:fillRect/>
                     </a:stretch>
@@ -5874,6 +7970,7 @@
           <w:b/>
           <w:bCs/>
         </w:rPr>
+        <w:lastRenderedPageBreak/>
         <w:t>Настройка OpenMP</w:t>
       </w:r>
       <w:r>
@@ -5959,7 +8056,6 @@
         <w:ind w:left="1788"/>
       </w:pPr>
       <w:r>
-        <w:lastRenderedPageBreak/>
         <w:t>Процесс 0 запрашивает у пользователя:</w:t>
       </w:r>
     </w:p>
@@ -6123,8 +8219,13 @@
         </w:rPr>
         <w:t>Проблема</w:t>
       </w:r>
-      <w:r>
-        <w:t>: Если N не кратно size, часть точек теряется.</w:t>
+      <w:proofErr w:type="gramStart"/>
+      <w:r>
+        <w:t>: Если</w:t>
+      </w:r>
+      <w:proofErr w:type="gramEnd"/>
+      <w:r>
+        <w:t> N не кратно size, часть точек теряется.</w:t>
       </w:r>
     </w:p>
     <w:p>
@@ -6217,6 +8318,9 @@
     <w:p>
       <w:pPr>
         <w:pStyle w:val="ab"/>
+        <w:rPr>
+          <w:lang w:val="en-US"/>
+        </w:rPr>
       </w:pPr>
       <w:r>
         <w:t>Пример кода:</w:t>
@@ -6224,7 +8328,59 @@
     </w:p>
     <w:p>
       <w:pPr>
+        <w:pStyle w:val="a7"/>
+        <w:rPr>
+          <w:lang w:val="en-US"/>
+        </w:rPr>
+      </w:pPr>
+      <w:r>
+        <w:rPr>
+          <w:lang w:val="en-US"/>
+        </w:rPr>
+        <w:lastRenderedPageBreak/>
+        <w:drawing>
+          <wp:inline distT="0" distB="0" distL="0" distR="0" wp14:anchorId="52A75B63" wp14:editId="7969C552">
+            <wp:extent cx="2876951" cy="7230484"/>
+            <wp:effectExtent l="0" t="0" r="0" b="8890"/>
+            <wp:docPr id="2036480656" name="Рисунок 1"/>
+            <wp:cNvGraphicFramePr>
+              <a:graphicFrameLocks xmlns:a="http://schemas.openxmlformats.org/drawingml/2006/main" noChangeAspect="1"/>
+            </wp:cNvGraphicFramePr>
+            <a:graphic xmlns:a="http://schemas.openxmlformats.org/drawingml/2006/main">
+              <a:graphicData uri="http://schemas.openxmlformats.org/drawingml/2006/picture">
+                <pic:pic xmlns:pic="http://schemas.openxmlformats.org/drawingml/2006/picture">
+                  <pic:nvPicPr>
+                    <pic:cNvPr id="2036480656" name=""/>
+                    <pic:cNvPicPr/>
+                  </pic:nvPicPr>
+                  <pic:blipFill>
+                    <a:blip r:embed="rId47"/>
+                    <a:stretch>
+                      <a:fillRect/>
+                    </a:stretch>
+                  </pic:blipFill>
+                  <pic:spPr>
+                    <a:xfrm>
+                      <a:off x="0" y="0"/>
+                      <a:ext cx="2876951" cy="7230484"/>
+                    </a:xfrm>
+                    <a:prstGeom prst="rect">
+                      <a:avLst/>
+                    </a:prstGeom>
+                  </pic:spPr>
+                </pic:pic>
+              </a:graphicData>
+            </a:graphic>
+          </wp:inline>
+        </w:drawing>
+      </w:r>
+    </w:p>
+    <w:p>
+      <w:pPr>
         <w:pStyle w:val="ab"/>
+        <w:rPr>
+          <w:lang w:val="en-US"/>
+        </w:rPr>
       </w:pPr>
       <w:r>
         <w:t>Пример</w:t>
@@ -6250,20 +8406,210 @@
     </w:p>
     <w:p>
       <w:pPr>
-        <w:pStyle w:val="11"/>
-      </w:pPr>
-      <w:r>
-        <w:t>Задание 30. Проект в среде Visual Studio 2010 с поддержкой MPI и OpenMP</w:t>
-      </w:r>
-    </w:p>
-    <w:p>
-      <w:pPr>
-        <w:pStyle w:val="21"/>
+        <w:pStyle w:val="a7"/>
         <w:rPr>
           <w:lang w:val="en-US"/>
         </w:rPr>
       </w:pPr>
       <w:r>
+        <w:rPr>
+          <w:lang w:val="en-US"/>
+        </w:rPr>
+        <w:drawing>
+          <wp:inline distT="0" distB="0" distL="0" distR="0" wp14:anchorId="7887D435" wp14:editId="4AF92ED9">
+            <wp:extent cx="5940425" cy="720725"/>
+            <wp:effectExtent l="0" t="0" r="3175" b="3175"/>
+            <wp:docPr id="1962477972" name="Рисунок 1"/>
+            <wp:cNvGraphicFramePr>
+              <a:graphicFrameLocks xmlns:a="http://schemas.openxmlformats.org/drawingml/2006/main" noChangeAspect="1"/>
+            </wp:cNvGraphicFramePr>
+            <a:graphic xmlns:a="http://schemas.openxmlformats.org/drawingml/2006/main">
+              <a:graphicData uri="http://schemas.openxmlformats.org/drawingml/2006/picture">
+                <pic:pic xmlns:pic="http://schemas.openxmlformats.org/drawingml/2006/picture">
+                  <pic:nvPicPr>
+                    <pic:cNvPr id="1962477972" name=""/>
+                    <pic:cNvPicPr/>
+                  </pic:nvPicPr>
+                  <pic:blipFill>
+                    <a:blip r:embed="rId48"/>
+                    <a:stretch>
+                      <a:fillRect/>
+                    </a:stretch>
+                  </pic:blipFill>
+                  <pic:spPr>
+                    <a:xfrm>
+                      <a:off x="0" y="0"/>
+                      <a:ext cx="5940425" cy="720725"/>
+                    </a:xfrm>
+                    <a:prstGeom prst="rect">
+                      <a:avLst/>
+                    </a:prstGeom>
+                  </pic:spPr>
+                </pic:pic>
+              </a:graphicData>
+            </a:graphic>
+          </wp:inline>
+        </w:drawing>
+      </w:r>
+    </w:p>
+    <w:p>
+      <w:pPr>
+        <w:pStyle w:val="a7"/>
+        <w:rPr>
+          <w:lang w:val="en-US"/>
+        </w:rPr>
+      </w:pPr>
+      <w:r>
+        <w:rPr>
+          <w:lang w:val="en-US"/>
+        </w:rPr>
+        <w:lastRenderedPageBreak/>
+        <w:drawing>
+          <wp:inline distT="0" distB="0" distL="0" distR="0" wp14:anchorId="56DB48E1" wp14:editId="4B6BC5B9">
+            <wp:extent cx="5940425" cy="661035"/>
+            <wp:effectExtent l="0" t="0" r="3175" b="5715"/>
+            <wp:docPr id="2007329170" name="Рисунок 1"/>
+            <wp:cNvGraphicFramePr>
+              <a:graphicFrameLocks xmlns:a="http://schemas.openxmlformats.org/drawingml/2006/main" noChangeAspect="1"/>
+            </wp:cNvGraphicFramePr>
+            <a:graphic xmlns:a="http://schemas.openxmlformats.org/drawingml/2006/main">
+              <a:graphicData uri="http://schemas.openxmlformats.org/drawingml/2006/picture">
+                <pic:pic xmlns:pic="http://schemas.openxmlformats.org/drawingml/2006/picture">
+                  <pic:nvPicPr>
+                    <pic:cNvPr id="2007329170" name=""/>
+                    <pic:cNvPicPr/>
+                  </pic:nvPicPr>
+                  <pic:blipFill>
+                    <a:blip r:embed="rId49"/>
+                    <a:stretch>
+                      <a:fillRect/>
+                    </a:stretch>
+                  </pic:blipFill>
+                  <pic:spPr>
+                    <a:xfrm>
+                      <a:off x="0" y="0"/>
+                      <a:ext cx="5940425" cy="661035"/>
+                    </a:xfrm>
+                    <a:prstGeom prst="rect">
+                      <a:avLst/>
+                    </a:prstGeom>
+                  </pic:spPr>
+                </pic:pic>
+              </a:graphicData>
+            </a:graphic>
+          </wp:inline>
+        </w:drawing>
+      </w:r>
+    </w:p>
+    <w:p>
+      <w:pPr>
+        <w:pStyle w:val="a7"/>
+        <w:rPr>
+          <w:lang w:val="en-US"/>
+        </w:rPr>
+      </w:pPr>
+      <w:r>
+        <w:rPr>
+          <w:lang w:val="en-US"/>
+        </w:rPr>
+        <w:drawing>
+          <wp:inline distT="0" distB="0" distL="0" distR="0" wp14:anchorId="1F061C53" wp14:editId="0BCC350E">
+            <wp:extent cx="5940425" cy="701040"/>
+            <wp:effectExtent l="0" t="0" r="3175" b="3810"/>
+            <wp:docPr id="1513912467" name="Рисунок 1"/>
+            <wp:cNvGraphicFramePr>
+              <a:graphicFrameLocks xmlns:a="http://schemas.openxmlformats.org/drawingml/2006/main" noChangeAspect="1"/>
+            </wp:cNvGraphicFramePr>
+            <a:graphic xmlns:a="http://schemas.openxmlformats.org/drawingml/2006/main">
+              <a:graphicData uri="http://schemas.openxmlformats.org/drawingml/2006/picture">
+                <pic:pic xmlns:pic="http://schemas.openxmlformats.org/drawingml/2006/picture">
+                  <pic:nvPicPr>
+                    <pic:cNvPr id="1513912467" name=""/>
+                    <pic:cNvPicPr/>
+                  </pic:nvPicPr>
+                  <pic:blipFill>
+                    <a:blip r:embed="rId50"/>
+                    <a:stretch>
+                      <a:fillRect/>
+                    </a:stretch>
+                  </pic:blipFill>
+                  <pic:spPr>
+                    <a:xfrm>
+                      <a:off x="0" y="0"/>
+                      <a:ext cx="5940425" cy="701040"/>
+                    </a:xfrm>
+                    <a:prstGeom prst="rect">
+                      <a:avLst/>
+                    </a:prstGeom>
+                  </pic:spPr>
+                </pic:pic>
+              </a:graphicData>
+            </a:graphic>
+          </wp:inline>
+        </w:drawing>
+      </w:r>
+    </w:p>
+    <w:p>
+      <w:pPr>
+        <w:pStyle w:val="a7"/>
+        <w:rPr>
+          <w:lang w:val="en-US"/>
+        </w:rPr>
+      </w:pPr>
+      <w:r>
+        <w:rPr>
+          <w:lang w:val="en-US"/>
+        </w:rPr>
+        <w:drawing>
+          <wp:inline distT="0" distB="0" distL="0" distR="0" wp14:anchorId="44B54411" wp14:editId="593AC185">
+            <wp:extent cx="5940425" cy="684530"/>
+            <wp:effectExtent l="0" t="0" r="3175" b="1270"/>
+            <wp:docPr id="865057892" name="Рисунок 1"/>
+            <wp:cNvGraphicFramePr>
+              <a:graphicFrameLocks xmlns:a="http://schemas.openxmlformats.org/drawingml/2006/main" noChangeAspect="1"/>
+            </wp:cNvGraphicFramePr>
+            <a:graphic xmlns:a="http://schemas.openxmlformats.org/drawingml/2006/main">
+              <a:graphicData uri="http://schemas.openxmlformats.org/drawingml/2006/picture">
+                <pic:pic xmlns:pic="http://schemas.openxmlformats.org/drawingml/2006/picture">
+                  <pic:nvPicPr>
+                    <pic:cNvPr id="865057892" name=""/>
+                    <pic:cNvPicPr/>
+                  </pic:nvPicPr>
+                  <pic:blipFill>
+                    <a:blip r:embed="rId51"/>
+                    <a:stretch>
+                      <a:fillRect/>
+                    </a:stretch>
+                  </pic:blipFill>
+                  <pic:spPr>
+                    <a:xfrm>
+                      <a:off x="0" y="0"/>
+                      <a:ext cx="5940425" cy="684530"/>
+                    </a:xfrm>
+                    <a:prstGeom prst="rect">
+                      <a:avLst/>
+                    </a:prstGeom>
+                  </pic:spPr>
+                </pic:pic>
+              </a:graphicData>
+            </a:graphic>
+          </wp:inline>
+        </w:drawing>
+      </w:r>
+    </w:p>
+    <w:p>
+      <w:pPr>
+        <w:pStyle w:val="11"/>
+      </w:pPr>
+      <w:r>
+        <w:t>Задание 30. Проект в среде Visual Studio 2010 с поддержкой MPI и OpenMP</w:t>
+      </w:r>
+    </w:p>
+    <w:p>
+      <w:pPr>
+        <w:pStyle w:val="21"/>
+      </w:pPr>
+      <w:r>
         <w:t>Цель</w:t>
       </w:r>
     </w:p>
@@ -6280,7 +8626,6 @@
         <w:pStyle w:val="21"/>
       </w:pPr>
       <w:r>
-        <w:lastRenderedPageBreak/>
         <w:t>Выполнение</w:t>
       </w:r>
     </w:p>
@@ -6379,7 +8724,15 @@
         </w:numPr>
       </w:pPr>
       <w:r>
-        <w:t>omp_get_thread_num() возвращает номер текущего потока OpenMP.</w:t>
+        <w:t>omp_get_thread_</w:t>
+      </w:r>
+      <w:proofErr w:type="gramStart"/>
+      <w:r>
+        <w:t>num(</w:t>
+      </w:r>
+      <w:proofErr w:type="gramEnd"/>
+      <w:r>
+        <w:t>) возвращает номер текущего потока OpenMP.</w:t>
       </w:r>
     </w:p>
     <w:p>
@@ -6391,7 +8744,16 @@
         </w:numPr>
       </w:pPr>
       <w:r>
-        <w:t>omp_get_num_threads() возвращает общее количество потоков OpenMP в текущей параллельной секции.</w:t>
+        <w:lastRenderedPageBreak/>
+        <w:t>omp_get_num_</w:t>
+      </w:r>
+      <w:proofErr w:type="gramStart"/>
+      <w:r>
+        <w:t>threads(</w:t>
+      </w:r>
+      <w:proofErr w:type="gramEnd"/>
+      <w:r>
+        <w:t>) возвращает общее количество потоков OpenMP в текущей параллельной секции.</w:t>
       </w:r>
     </w:p>
     <w:p>
@@ -6440,36 +8802,60 @@
     <w:p>
       <w:pPr>
         <w:pStyle w:val="ab"/>
-      </w:pPr>
-      <w:r>
-        <w:t>Пример кода:</w:t>
-      </w:r>
-    </w:p>
-    <w:p>
-      <w:pPr>
-        <w:pStyle w:val="ab"/>
-      </w:pPr>
-      <w:r>
-        <w:t>Пример вывода:</w:t>
-      </w:r>
-    </w:p>
-    <w:p>
-      <w:pPr>
-        <w:pStyle w:val="11"/>
-      </w:pPr>
-      <w:r>
-        <w:t>Задание 31. Программа «I am»</w:t>
-      </w:r>
-    </w:p>
-    <w:p>
-      <w:pPr>
-        <w:pStyle w:val="21"/>
         <w:rPr>
           <w:lang w:val="en-US"/>
         </w:rPr>
       </w:pPr>
       <w:r>
-        <w:t>Цель</w:t>
+        <w:t>Пример кода:</w:t>
+      </w:r>
+    </w:p>
+    <w:p>
+      <w:pPr>
+        <w:pStyle w:val="a7"/>
+        <w:rPr>
+          <w:lang w:val="en-US"/>
+        </w:rPr>
+      </w:pPr>
+      <w:r>
+        <w:rPr>
+          <w:lang w:val="en-US"/>
+        </w:rPr>
+        <w:drawing>
+          <wp:inline distT="0" distB="0" distL="0" distR="0" wp14:anchorId="15315F02" wp14:editId="22988544">
+            <wp:extent cx="5940425" cy="5240020"/>
+            <wp:effectExtent l="0" t="0" r="3175" b="0"/>
+            <wp:docPr id="645554831" name="Рисунок 1"/>
+            <wp:cNvGraphicFramePr>
+              <a:graphicFrameLocks xmlns:a="http://schemas.openxmlformats.org/drawingml/2006/main" noChangeAspect="1"/>
+            </wp:cNvGraphicFramePr>
+            <a:graphic xmlns:a="http://schemas.openxmlformats.org/drawingml/2006/main">
+              <a:graphicData uri="http://schemas.openxmlformats.org/drawingml/2006/picture">
+                <pic:pic xmlns:pic="http://schemas.openxmlformats.org/drawingml/2006/picture">
+                  <pic:nvPicPr>
+                    <pic:cNvPr id="645554831" name=""/>
+                    <pic:cNvPicPr/>
+                  </pic:nvPicPr>
+                  <pic:blipFill>
+                    <a:blip r:embed="rId52"/>
+                    <a:stretch>
+                      <a:fillRect/>
+                    </a:stretch>
+                  </pic:blipFill>
+                  <pic:spPr>
+                    <a:xfrm>
+                      <a:off x="0" y="0"/>
+                      <a:ext cx="5940425" cy="5240020"/>
+                    </a:xfrm>
+                    <a:prstGeom prst="rect">
+                      <a:avLst/>
+                    </a:prstGeom>
+                  </pic:spPr>
+                </pic:pic>
+              </a:graphicData>
+            </a:graphic>
+          </wp:inline>
+        </w:drawing>
       </w:r>
     </w:p>
     <w:p>
@@ -6480,12 +8866,90 @@
         </w:rPr>
       </w:pPr>
       <w:r>
-        <w:t xml:space="preserve">Напишите программу, в которой в каждом процессе создается n нитей. Каждая нить должна выводить на экран свой номер, номер процессародителя </w:t>
-      </w:r>
-      <w:r>
+        <w:t>Пример вывода:</w:t>
+      </w:r>
+    </w:p>
+    <w:p>
+      <w:pPr>
+        <w:pStyle w:val="a7"/>
+        <w:rPr>
+          <w:lang w:val="en-US"/>
+        </w:rPr>
+      </w:pPr>
+      <w:r>
+        <w:rPr>
+          <w:lang w:val="en-US"/>
+        </w:rPr>
         <w:lastRenderedPageBreak/>
-        <w:t>и общее количество нитей во всех процессах в следующем формате: I am thread from process. Number of hybrid threads = .</w:t>
-      </w:r>
+        <w:drawing>
+          <wp:inline distT="0" distB="0" distL="0" distR="0" wp14:anchorId="037FD5E0" wp14:editId="3CA6F6DB">
+            <wp:extent cx="3360420" cy="9385550"/>
+            <wp:effectExtent l="0" t="0" r="0" b="6350"/>
+            <wp:docPr id="741650095" name="Рисунок 1"/>
+            <wp:cNvGraphicFramePr>
+              <a:graphicFrameLocks xmlns:a="http://schemas.openxmlformats.org/drawingml/2006/main" noChangeAspect="1"/>
+            </wp:cNvGraphicFramePr>
+            <a:graphic xmlns:a="http://schemas.openxmlformats.org/drawingml/2006/main">
+              <a:graphicData uri="http://schemas.openxmlformats.org/drawingml/2006/picture">
+                <pic:pic xmlns:pic="http://schemas.openxmlformats.org/drawingml/2006/picture">
+                  <pic:nvPicPr>
+                    <pic:cNvPr id="741650095" name=""/>
+                    <pic:cNvPicPr/>
+                  </pic:nvPicPr>
+                  <pic:blipFill>
+                    <a:blip r:embed="rId53"/>
+                    <a:stretch>
+                      <a:fillRect/>
+                    </a:stretch>
+                  </pic:blipFill>
+                  <pic:spPr>
+                    <a:xfrm>
+                      <a:off x="0" y="0"/>
+                      <a:ext cx="3365879" cy="9400796"/>
+                    </a:xfrm>
+                    <a:prstGeom prst="rect">
+                      <a:avLst/>
+                    </a:prstGeom>
+                  </pic:spPr>
+                </pic:pic>
+              </a:graphicData>
+            </a:graphic>
+          </wp:inline>
+        </w:drawing>
+      </w:r>
+    </w:p>
+    <w:p>
+      <w:pPr>
+        <w:pStyle w:val="11"/>
+      </w:pPr>
+      <w:r>
+        <w:lastRenderedPageBreak/>
+        <w:t>Задание 31. Программа «I am»</w:t>
+      </w:r>
+    </w:p>
+    <w:p>
+      <w:pPr>
+        <w:pStyle w:val="21"/>
+      </w:pPr>
+      <w:r>
+        <w:t>Цель</w:t>
+      </w:r>
+    </w:p>
+    <w:p>
+      <w:pPr>
+        <w:pStyle w:val="ab"/>
+        <w:rPr>
+          <w:lang w:val="en-US"/>
+        </w:rPr>
+      </w:pPr>
+      <w:r>
+        <w:t xml:space="preserve">Напишите программу, в которой в каждом процессе создается n нитей. Каждая нить должна выводить на экран свой номер, номер процессародителя и общее количество нитей во всех процессах в следующем формате: I am thread from process. Number of hybrid threads </w:t>
+      </w:r>
+      <w:proofErr w:type="gramStart"/>
+      <w:r>
+        <w:t>= .</w:t>
+      </w:r>
+      <w:proofErr w:type="gramEnd"/>
     </w:p>
     <w:p>
       <w:pPr>
@@ -6578,7 +9042,15 @@
         </w:numPr>
       </w:pPr>
       <w:r>
-        <w:t>Только процесс с рангом 0 (rank == 0) запрашивает у пользователя количество потоков OpenMP через std::cin.</w:t>
+        <w:t>Только процесс с рангом 0 (rank == 0) запрашивает у пользователя количество потоков OpenMP через </w:t>
+      </w:r>
+      <w:proofErr w:type="gramStart"/>
+      <w:r>
+        <w:t>std::</w:t>
+      </w:r>
+      <w:proofErr w:type="gramEnd"/>
+      <w:r>
+        <w:t>cin.</w:t>
       </w:r>
     </w:p>
     <w:p>
@@ -6633,12 +9105,23 @@
         </w:numPr>
       </w:pPr>
       <w:r>
-        <w:t>Каждый поток выводит свой номер (omp_get_thread_num()), ранг MPI-процесса и общее число гибридных потоков (total_threads = n * size).</w:t>
+        <w:t>Каждый поток выводит свой номер (omp_get_thread_</w:t>
+      </w:r>
+      <w:proofErr w:type="gramStart"/>
+      <w:r>
+        <w:t>num(</w:t>
+      </w:r>
+      <w:proofErr w:type="gramEnd"/>
+      <w:r>
+        <w:t>)), ранг MPI-процесса и общее число гибридных потоков (total_threads = n * size).</w:t>
       </w:r>
     </w:p>
     <w:p>
       <w:pPr>
         <w:pStyle w:val="ab"/>
+        <w:rPr>
+          <w:lang w:val="en-US"/>
+        </w:rPr>
       </w:pPr>
       <w:r>
         <w:t>Пример кода:</w:t>
@@ -6646,10 +9129,111 @@
     </w:p>
     <w:p>
       <w:pPr>
+        <w:pStyle w:val="a7"/>
+        <w:rPr>
+          <w:lang w:val="en-US"/>
+        </w:rPr>
+      </w:pPr>
+      <w:r>
+        <w:rPr>
+          <w:lang w:val="en-US"/>
+        </w:rPr>
+        <w:lastRenderedPageBreak/>
+        <w:drawing>
+          <wp:inline distT="0" distB="0" distL="0" distR="0" wp14:anchorId="1648A2E2" wp14:editId="44656A6B">
+            <wp:extent cx="5940425" cy="5547360"/>
+            <wp:effectExtent l="0" t="0" r="3175" b="0"/>
+            <wp:docPr id="1691616947" name="Рисунок 1"/>
+            <wp:cNvGraphicFramePr>
+              <a:graphicFrameLocks xmlns:a="http://schemas.openxmlformats.org/drawingml/2006/main" noChangeAspect="1"/>
+            </wp:cNvGraphicFramePr>
+            <a:graphic xmlns:a="http://schemas.openxmlformats.org/drawingml/2006/main">
+              <a:graphicData uri="http://schemas.openxmlformats.org/drawingml/2006/picture">
+                <pic:pic xmlns:pic="http://schemas.openxmlformats.org/drawingml/2006/picture">
+                  <pic:nvPicPr>
+                    <pic:cNvPr id="1691616947" name=""/>
+                    <pic:cNvPicPr/>
+                  </pic:nvPicPr>
+                  <pic:blipFill>
+                    <a:blip r:embed="rId54"/>
+                    <a:stretch>
+                      <a:fillRect/>
+                    </a:stretch>
+                  </pic:blipFill>
+                  <pic:spPr>
+                    <a:xfrm>
+                      <a:off x="0" y="0"/>
+                      <a:ext cx="5940425" cy="5547360"/>
+                    </a:xfrm>
+                    <a:prstGeom prst="rect">
+                      <a:avLst/>
+                    </a:prstGeom>
+                  </pic:spPr>
+                </pic:pic>
+              </a:graphicData>
+            </a:graphic>
+          </wp:inline>
+        </w:drawing>
+      </w:r>
+    </w:p>
+    <w:p>
+      <w:pPr>
         <w:pStyle w:val="ab"/>
+        <w:rPr>
+          <w:lang w:val="en-US"/>
+        </w:rPr>
       </w:pPr>
       <w:r>
         <w:t>Пример вывода:</w:t>
+      </w:r>
+    </w:p>
+    <w:p>
+      <w:pPr>
+        <w:pStyle w:val="a7"/>
+        <w:rPr>
+          <w:lang w:val="en-US"/>
+        </w:rPr>
+      </w:pPr>
+      <w:r>
+        <w:rPr>
+          <w:lang w:val="en-US"/>
+        </w:rPr>
+        <w:lastRenderedPageBreak/>
+        <w:drawing>
+          <wp:inline distT="0" distB="0" distL="0" distR="0" wp14:anchorId="5CF3C84F" wp14:editId="348AE448">
+            <wp:extent cx="5940425" cy="3586480"/>
+            <wp:effectExtent l="0" t="0" r="3175" b="0"/>
+            <wp:docPr id="408002526" name="Рисунок 1"/>
+            <wp:cNvGraphicFramePr>
+              <a:graphicFrameLocks xmlns:a="http://schemas.openxmlformats.org/drawingml/2006/main" noChangeAspect="1"/>
+            </wp:cNvGraphicFramePr>
+            <a:graphic xmlns:a="http://schemas.openxmlformats.org/drawingml/2006/main">
+              <a:graphicData uri="http://schemas.openxmlformats.org/drawingml/2006/picture">
+                <pic:pic xmlns:pic="http://schemas.openxmlformats.org/drawingml/2006/picture">
+                  <pic:nvPicPr>
+                    <pic:cNvPr id="408002526" name=""/>
+                    <pic:cNvPicPr/>
+                  </pic:nvPicPr>
+                  <pic:blipFill>
+                    <a:blip r:embed="rId55"/>
+                    <a:stretch>
+                      <a:fillRect/>
+                    </a:stretch>
+                  </pic:blipFill>
+                  <pic:spPr>
+                    <a:xfrm>
+                      <a:off x="0" y="0"/>
+                      <a:ext cx="5940425" cy="3586480"/>
+                    </a:xfrm>
+                    <a:prstGeom prst="rect">
+                      <a:avLst/>
+                    </a:prstGeom>
+                  </pic:spPr>
+                </pic:pic>
+              </a:graphicData>
+            </a:graphic>
+          </wp:inline>
+        </w:drawing>
       </w:r>
     </w:p>
     <w:p>
@@ -6672,9 +9256,6 @@
     <w:p>
       <w:pPr>
         <w:pStyle w:val="21"/>
-        <w:rPr>
-          <w:lang w:val="en-US"/>
-        </w:rPr>
       </w:pPr>
       <w:r>
         <w:t>Цель</w:t>
@@ -6702,7 +9283,6 @@
         <w:pStyle w:val="21"/>
       </w:pPr>
       <w:r>
-        <w:lastRenderedPageBreak/>
         <w:t>Выполнение</w:t>
       </w:r>
     </w:p>
@@ -6805,6 +9385,7 @@
           <w:b/>
           <w:bCs/>
         </w:rPr>
+        <w:lastRenderedPageBreak/>
         <w:t>Оптимизации</w:t>
       </w:r>
       <w:r>
@@ -6838,6 +9419,9 @@
     <w:p>
       <w:pPr>
         <w:pStyle w:val="ab"/>
+        <w:rPr>
+          <w:lang w:val="en-US"/>
+        </w:rPr>
       </w:pPr>
       <w:r>
         <w:t>Пример кода:</w:t>
@@ -6845,10 +9429,110 @@
     </w:p>
     <w:p>
       <w:pPr>
+        <w:pStyle w:val="a7"/>
+        <w:rPr>
+          <w:lang w:val="en-US"/>
+        </w:rPr>
+      </w:pPr>
+      <w:r>
+        <w:rPr>
+          <w:lang w:val="en-US"/>
+        </w:rPr>
+        <w:drawing>
+          <wp:inline distT="0" distB="0" distL="0" distR="0" wp14:anchorId="3414E9F4" wp14:editId="215FFB2D">
+            <wp:extent cx="4734586" cy="7392432"/>
+            <wp:effectExtent l="0" t="0" r="8890" b="0"/>
+            <wp:docPr id="1426332308" name="Рисунок 1"/>
+            <wp:cNvGraphicFramePr>
+              <a:graphicFrameLocks xmlns:a="http://schemas.openxmlformats.org/drawingml/2006/main" noChangeAspect="1"/>
+            </wp:cNvGraphicFramePr>
+            <a:graphic xmlns:a="http://schemas.openxmlformats.org/drawingml/2006/main">
+              <a:graphicData uri="http://schemas.openxmlformats.org/drawingml/2006/picture">
+                <pic:pic xmlns:pic="http://schemas.openxmlformats.org/drawingml/2006/picture">
+                  <pic:nvPicPr>
+                    <pic:cNvPr id="1426332308" name=""/>
+                    <pic:cNvPicPr/>
+                  </pic:nvPicPr>
+                  <pic:blipFill>
+                    <a:blip r:embed="rId56"/>
+                    <a:stretch>
+                      <a:fillRect/>
+                    </a:stretch>
+                  </pic:blipFill>
+                  <pic:spPr>
+                    <a:xfrm>
+                      <a:off x="0" y="0"/>
+                      <a:ext cx="4734586" cy="7392432"/>
+                    </a:xfrm>
+                    <a:prstGeom prst="rect">
+                      <a:avLst/>
+                    </a:prstGeom>
+                  </pic:spPr>
+                </pic:pic>
+              </a:graphicData>
+            </a:graphic>
+          </wp:inline>
+        </w:drawing>
+      </w:r>
+    </w:p>
+    <w:p>
+      <w:pPr>
         <w:pStyle w:val="ab"/>
-      </w:pPr>
-      <w:r>
+        <w:rPr>
+          <w:lang w:val="en-US"/>
+        </w:rPr>
+      </w:pPr>
+      <w:r>
+        <w:lastRenderedPageBreak/>
         <w:t>Пример вывода:</w:t>
+      </w:r>
+    </w:p>
+    <w:p>
+      <w:pPr>
+        <w:pStyle w:val="a7"/>
+        <w:rPr>
+          <w:lang w:val="en-US"/>
+        </w:rPr>
+      </w:pPr>
+      <w:r>
+        <w:rPr>
+          <w:lang w:val="en-US"/>
+        </w:rPr>
+        <w:drawing>
+          <wp:inline distT="0" distB="0" distL="0" distR="0" wp14:anchorId="0AD19891" wp14:editId="705FB67A">
+            <wp:extent cx="5940425" cy="686435"/>
+            <wp:effectExtent l="0" t="0" r="3175" b="0"/>
+            <wp:docPr id="317123084" name="Рисунок 1"/>
+            <wp:cNvGraphicFramePr>
+              <a:graphicFrameLocks xmlns:a="http://schemas.openxmlformats.org/drawingml/2006/main" noChangeAspect="1"/>
+            </wp:cNvGraphicFramePr>
+            <a:graphic xmlns:a="http://schemas.openxmlformats.org/drawingml/2006/main">
+              <a:graphicData uri="http://schemas.openxmlformats.org/drawingml/2006/picture">
+                <pic:pic xmlns:pic="http://schemas.openxmlformats.org/drawingml/2006/picture">
+                  <pic:nvPicPr>
+                    <pic:cNvPr id="317123084" name=""/>
+                    <pic:cNvPicPr/>
+                  </pic:nvPicPr>
+                  <pic:blipFill>
+                    <a:blip r:embed="rId57"/>
+                    <a:stretch>
+                      <a:fillRect/>
+                    </a:stretch>
+                  </pic:blipFill>
+                  <pic:spPr>
+                    <a:xfrm>
+                      <a:off x="0" y="0"/>
+                      <a:ext cx="5940425" cy="686435"/>
+                    </a:xfrm>
+                    <a:prstGeom prst="rect">
+                      <a:avLst/>
+                    </a:prstGeom>
+                  </pic:spPr>
+                </pic:pic>
+              </a:graphicData>
+            </a:graphic>
+          </wp:inline>
+        </w:drawing>
       </w:r>
     </w:p>
     <w:sectPr>
@@ -39351,6 +42035,7 @@
   <w:style w:type="character" w:default="1" w:styleId="a0">
     <w:name w:val="Default Paragraph Font"/>
     <w:uiPriority w:val="1"/>
+    <w:semiHidden/>
     <w:unhideWhenUsed/>
   </w:style>
   <w:style w:type="table" w:default="1" w:styleId="a1">
